--- a/Documents/Service Requirements/kalameno_service_specification.docx
+++ b/Documents/Service Requirements/kalameno_service_specification.docx
@@ -65,21 +65,18 @@
         <w:bidi w:val="1"/>
         <w:jc w:val="center"/>
         <w:rPr>
+          <w:sz w:val="72"/>
+          <w:szCs w:val="72"/>
+        </w:rPr>
+      </w:pPr>
+      <w:r>
+        <w:rPr>
           <w:rFonts w:ascii="IranNastaliq" w:hAnsi="IranNastaliq" w:cs="IranNastaliq"/>
           <w:b/>
-          <w:sz w:val="160"/>
-          <w:szCs w:val="160"/>
-          <w:lang w:val="en-US"/>
-        </w:rPr>
-      </w:pPr>
-      <w:r>
-        <w:rPr>
-          <w:rFonts w:ascii="IranNastaliq" w:hAnsi="IranNastaliq" w:cs="IranNastaliq"/>
-          <w:b/>
-          <w:b/>
-          <w:sz w:val="160"/>
-          <w:sz w:val="160"/>
-          <w:szCs w:val="160"/>
+          <w:b/>
+          <w:sz w:val="72"/>
+          <w:sz w:val="72"/>
+          <w:szCs w:val="72"/>
           <w:rtl w:val="true"/>
           <w:lang w:val="en-US"/>
         </w:rPr>
@@ -116,21 +113,21 @@
         <w:bidi w:val="1"/>
         <w:jc w:val="center"/>
         <w:rPr>
+          <w:b/>
+          <w:bCs/>
+          <w:sz w:val="72"/>
+          <w:szCs w:val="72"/>
+        </w:rPr>
+      </w:pPr>
+      <w:r>
+        <w:rPr>
           <w:rFonts w:ascii="IranNastaliq" w:hAnsi="IranNastaliq" w:cs="B Nazanin"/>
           <w:b/>
-          <w:sz w:val="32"/>
-          <w:szCs w:val="32"/>
-          <w:lang w:val="en-US"/>
-        </w:rPr>
-      </w:pPr>
-      <w:r>
-        <w:rPr>
-          <w:rFonts w:ascii="IranNastaliq" w:hAnsi="IranNastaliq" w:cs="B Nazanin"/>
-          <w:b/>
-          <w:b/>
-          <w:sz w:val="32"/>
-          <w:sz w:val="32"/>
-          <w:szCs w:val="32"/>
+          <w:b/>
+          <w:bCs/>
+          <w:sz w:val="72"/>
+          <w:sz w:val="72"/>
+          <w:szCs w:val="72"/>
           <w:rtl w:val="true"/>
           <w:lang w:val="en-US"/>
         </w:rPr>
@@ -340,30 +337,6 @@
         <w:jc w:val="center"/>
         <w:rPr>
           <w:rFonts w:ascii="IranNastaliq" w:hAnsi="IranNastaliq" w:cs="B Nazanin"/>
-          <w:b/>
-          <w:sz w:val="32"/>
-          <w:szCs w:val="32"/>
-          <w:lang w:val="en-US"/>
-        </w:rPr>
-      </w:pPr>
-      <w:r>
-        <w:rPr>
-          <w:rFonts w:cs="B Nazanin" w:ascii="IranNastaliq" w:hAnsi="IranNastaliq"/>
-          <w:b/>
-          <w:sz w:val="32"/>
-          <w:szCs w:val="32"/>
-          <w:rtl w:val="true"/>
-          <w:lang w:val="en-US"/>
-        </w:rPr>
-      </w:r>
-    </w:p>
-    <w:p>
-      <w:pPr>
-        <w:pStyle w:val="Normal"/>
-        <w:bidi w:val="1"/>
-        <w:jc w:val="center"/>
-        <w:rPr>
-          <w:rFonts w:ascii="IranNastaliq" w:hAnsi="IranNastaliq" w:cs="B Nazanin"/>
           <w:bCs/>
           <w:sz w:val="32"/>
           <w:szCs w:val="32"/>
@@ -427,30 +400,6 @@
         <w:bidi w:val="1"/>
         <w:jc w:val="center"/>
         <w:rPr>
-          <w:rFonts w:ascii="IranNastaliq" w:hAnsi="IranNastaliq" w:cs="B Nazanin"/>
-          <w:b/>
-          <w:sz w:val="32"/>
-          <w:szCs w:val="32"/>
-          <w:lang w:val="en-US"/>
-        </w:rPr>
-      </w:pPr>
-      <w:r>
-        <w:rPr>
-          <w:rFonts w:cs="B Nazanin" w:ascii="IranNastaliq" w:hAnsi="IranNastaliq"/>
-          <w:b/>
-          <w:sz w:val="32"/>
-          <w:szCs w:val="32"/>
-          <w:rtl w:val="true"/>
-          <w:lang w:val="en-US"/>
-        </w:rPr>
-      </w:r>
-    </w:p>
-    <w:p>
-      <w:pPr>
-        <w:pStyle w:val="Normal"/>
-        <w:bidi w:val="1"/>
-        <w:jc w:val="center"/>
-        <w:rPr>
           <w:lang w:val="en-US"/>
         </w:rPr>
       </w:pPr>
@@ -539,15 +488,1831 @@
         <w:rPr>
           <w:rFonts w:cs="B Nazanin"/>
           <w:b/>
-          <w:b/>
           <w:bCs/>
           <w:sz w:val="24"/>
-          <w:sz w:val="24"/>
-          <w:szCs w:val="24"/>
-          <w:rtl w:val="true"/>
-          <w:lang w:val="en-US"/>
-        </w:rPr>
-        <w:t>مشخصات سرویس‌ها</w:t>
+          <w:szCs w:val="24"/>
+          <w:rtl w:val="true"/>
+          <w:lang w:val="en-US"/>
+        </w:rPr>
+      </w:r>
+    </w:p>
+    <w:tbl>
+      <w:tblPr>
+        <w:bidiVisual w:val="true"/>
+        <w:tblW w:w="8100" w:type="dxa"/>
+        <w:jc w:val="left"/>
+        <w:tblInd w:w="0" w:type="dxa"/>
+        <w:tblLayout w:type="fixed"/>
+        <w:tblCellMar>
+          <w:top w:w="0" w:type="dxa"/>
+          <w:left w:w="0" w:type="dxa"/>
+          <w:bottom w:w="0" w:type="dxa"/>
+          <w:right w:w="0" w:type="dxa"/>
+        </w:tblCellMar>
+      </w:tblPr>
+      <w:tblGrid>
+        <w:gridCol w:w="1079"/>
+        <w:gridCol w:w="1662"/>
+        <w:gridCol w:w="1704"/>
+        <w:gridCol w:w="3655"/>
+      </w:tblGrid>
+      <w:tr>
+        <w:trPr/>
+        <w:tc>
+          <w:tcPr>
+            <w:tcW w:w="1079" w:type="dxa"/>
+            <w:tcBorders>
+              <w:bottom w:val="single" w:sz="6" w:space="0" w:color="00599D"/>
+            </w:tcBorders>
+            <w:shd w:color="auto" w:fill="00599D"/>
+          </w:tcPr>
+          <w:p>
+            <w:pPr>
+              <w:pStyle w:val="TableContents"/>
+              <w:tabs>
+                <w:tab w:val="clear" w:pos="720"/>
+              </w:tabs>
+              <w:bidi w:val="1"/>
+              <w:spacing w:lineRule="auto" w:line="240" w:before="0" w:after="0"/>
+              <w:jc w:val="left"/>
+              <w:rPr>
+                <w:rFonts w:ascii="B Nazanin" w:hAnsi="B Nazanin" w:cs="B Nazanin"/>
+              </w:rPr>
+            </w:pPr>
+            <w:r>
+              <w:rPr>
+                <w:rFonts w:ascii="B Nazanin" w:hAnsi="B Nazanin" w:cs="B Nazanin"/>
+                <w:bCs/>
+                <w:iCs w:val="false"/>
+                <w:szCs w:val="24"/>
+                <w:rtl w:val="true"/>
+              </w:rPr>
+              <w:t>تاریخ</w:t>
+            </w:r>
+          </w:p>
+        </w:tc>
+        <w:tc>
+          <w:tcPr>
+            <w:tcW w:w="0" w:type="dxa"/>
+            <w:tcBorders>
+              <w:bottom w:val="single" w:sz="6" w:space="0" w:color="00599D"/>
+            </w:tcBorders>
+            <w:shd w:color="auto" w:fill="00599D"/>
+          </w:tcPr>
+          <w:p>
+            <w:pPr>
+              <w:pStyle w:val="TableContents"/>
+              <w:tabs>
+                <w:tab w:val="clear" w:pos="720"/>
+              </w:tabs>
+              <w:bidi w:val="1"/>
+              <w:spacing w:lineRule="auto" w:line="240" w:before="0" w:after="0"/>
+              <w:jc w:val="left"/>
+              <w:rPr>
+                <w:rFonts w:ascii="B Nazanin" w:hAnsi="B Nazanin" w:cs="B Nazanin"/>
+                <w:b/>
+                <w:bCs/>
+                <w:i w:val="false"/>
+                <w:i w:val="false"/>
+                <w:iCs w:val="false"/>
+                <w:strike w:val="false"/>
+                <w:dstrike w:val="false"/>
+                <w:outline w:val="false"/>
+                <w:shadow w:val="false"/>
+                <w:color w:val="FFFFFF"/>
+                <w:sz w:val="24"/>
+                <w:szCs w:val="24"/>
+                <w:u w:val="none"/>
+              </w:rPr>
+            </w:pPr>
+            <w:r>
+              <w:rPr>
+                <w:rFonts w:cs="B Nazanin" w:ascii="B Nazanin" w:hAnsi="B Nazanin"/>
+                <w:b/>
+                <w:bCs/>
+                <w:i w:val="false"/>
+                <w:iCs w:val="false"/>
+                <w:strike w:val="false"/>
+                <w:dstrike w:val="false"/>
+                <w:outline w:val="false"/>
+                <w:shadow w:val="false"/>
+                <w:color w:val="FFFFFF"/>
+                <w:sz w:val="24"/>
+                <w:szCs w:val="24"/>
+                <w:u w:val="none"/>
+                <w:rtl w:val="true"/>
+              </w:rPr>
+            </w:r>
+          </w:p>
+        </w:tc>
+        <w:tc>
+          <w:tcPr>
+            <w:tcW w:w="1662" w:type="dxa"/>
+            <w:tcBorders>
+              <w:bottom w:val="single" w:sz="6" w:space="0" w:color="00599D"/>
+            </w:tcBorders>
+            <w:shd w:color="auto" w:fill="00599D"/>
+          </w:tcPr>
+          <w:p>
+            <w:pPr>
+              <w:pStyle w:val="TableContents"/>
+              <w:tabs>
+                <w:tab w:val="clear" w:pos="720"/>
+              </w:tabs>
+              <w:bidi w:val="1"/>
+              <w:spacing w:lineRule="auto" w:line="240" w:before="0" w:after="0"/>
+              <w:jc w:val="left"/>
+              <w:rPr>
+                <w:rFonts w:ascii="B Nazanin" w:hAnsi="B Nazanin" w:cs="B Nazanin"/>
+              </w:rPr>
+            </w:pPr>
+            <w:r>
+              <w:rPr>
+                <w:rFonts w:ascii="B Nazanin" w:hAnsi="B Nazanin" w:cs="B Nazanin"/>
+                <w:bCs/>
+                <w:iCs w:val="false"/>
+                <w:szCs w:val="24"/>
+                <w:rtl w:val="true"/>
+              </w:rPr>
+              <w:t>نسخه</w:t>
+            </w:r>
+          </w:p>
+        </w:tc>
+        <w:tc>
+          <w:tcPr>
+            <w:tcW w:w="1704" w:type="dxa"/>
+            <w:tcBorders>
+              <w:bottom w:val="single" w:sz="6" w:space="0" w:color="00599D"/>
+            </w:tcBorders>
+            <w:shd w:color="auto" w:fill="00599D"/>
+          </w:tcPr>
+          <w:p>
+            <w:pPr>
+              <w:pStyle w:val="TableContents"/>
+              <w:tabs>
+                <w:tab w:val="clear" w:pos="720"/>
+              </w:tabs>
+              <w:bidi w:val="1"/>
+              <w:spacing w:lineRule="auto" w:line="240" w:before="0" w:after="0"/>
+              <w:jc w:val="left"/>
+              <w:rPr>
+                <w:rFonts w:ascii="B Nazanin" w:hAnsi="B Nazanin" w:cs="B Nazanin"/>
+              </w:rPr>
+            </w:pPr>
+            <w:r>
+              <w:rPr>
+                <w:rFonts w:ascii="B Nazanin" w:hAnsi="B Nazanin" w:cs="B Nazanin"/>
+                <w:bCs/>
+                <w:iCs w:val="false"/>
+                <w:szCs w:val="24"/>
+                <w:rtl w:val="true"/>
+              </w:rPr>
+              <w:t>توسط</w:t>
+            </w:r>
+          </w:p>
+        </w:tc>
+        <w:tc>
+          <w:tcPr>
+            <w:tcW w:w="3655" w:type="dxa"/>
+            <w:tcBorders>
+              <w:bottom w:val="single" w:sz="6" w:space="0" w:color="00599D"/>
+            </w:tcBorders>
+            <w:shd w:color="auto" w:fill="00599D"/>
+          </w:tcPr>
+          <w:p>
+            <w:pPr>
+              <w:pStyle w:val="TableContents"/>
+              <w:tabs>
+                <w:tab w:val="clear" w:pos="720"/>
+              </w:tabs>
+              <w:bidi w:val="1"/>
+              <w:spacing w:lineRule="auto" w:line="240" w:before="0" w:after="0"/>
+              <w:jc w:val="left"/>
+              <w:rPr>
+                <w:rFonts w:ascii="B Nazanin" w:hAnsi="B Nazanin" w:cs="B Nazanin"/>
+              </w:rPr>
+            </w:pPr>
+            <w:r>
+              <w:rPr>
+                <w:rFonts w:ascii="B Nazanin" w:hAnsi="B Nazanin" w:cs="B Nazanin"/>
+                <w:bCs/>
+                <w:iCs w:val="false"/>
+                <w:szCs w:val="24"/>
+                <w:rtl w:val="true"/>
+              </w:rPr>
+              <w:t>شرح</w:t>
+            </w:r>
+          </w:p>
+        </w:tc>
+      </w:tr>
+      <w:tr>
+        <w:trPr/>
+        <w:tc>
+          <w:tcPr>
+            <w:tcW w:w="1079" w:type="dxa"/>
+            <w:tcBorders>
+              <w:left w:val="single" w:sz="6" w:space="0" w:color="00599D"/>
+              <w:bottom w:val="single" w:sz="6" w:space="0" w:color="00599D"/>
+            </w:tcBorders>
+          </w:tcPr>
+          <w:p>
+            <w:pPr>
+              <w:pStyle w:val="TableContents"/>
+              <w:tabs>
+                <w:tab w:val="clear" w:pos="720"/>
+              </w:tabs>
+              <w:bidi w:val="1"/>
+              <w:spacing w:lineRule="auto" w:line="240" w:before="0" w:after="0"/>
+              <w:jc w:val="left"/>
+              <w:rPr>
+                <w:rFonts w:ascii="B Nazanin" w:hAnsi="B Nazanin" w:cs="B Nazanin"/>
+              </w:rPr>
+            </w:pPr>
+            <w:r>
+              <w:rPr>
+                <w:rFonts w:ascii="B Nazanin" w:hAnsi="B Nazanin" w:cs="B Nazanin"/>
+                <w:b w:val="false"/>
+                <w:b w:val="false"/>
+                <w:bCs w:val="false"/>
+                <w:i w:val="false"/>
+                <w:i w:val="false"/>
+                <w:iCs w:val="false"/>
+                <w:strike w:val="false"/>
+                <w:dstrike w:val="false"/>
+                <w:outline w:val="false"/>
+                <w:shadow w:val="false"/>
+                <w:color w:val="000000"/>
+                <w:sz w:val="24"/>
+                <w:sz w:val="24"/>
+                <w:szCs w:val="24"/>
+                <w:u w:val="none"/>
+              </w:rPr>
+              <w:t>۱۴۰</w:t>
+            </w:r>
+            <w:r>
+              <w:rPr>
+                <w:rFonts w:cs="B Nazanin" w:ascii="B Nazanin" w:hAnsi="B Nazanin"/>
+                <w:b w:val="false"/>
+                <w:bCs w:val="false"/>
+                <w:i w:val="false"/>
+                <w:iCs w:val="false"/>
+                <w:strike w:val="false"/>
+                <w:dstrike w:val="false"/>
+                <w:outline w:val="false"/>
+                <w:shadow w:val="false"/>
+                <w:color w:val="000000"/>
+                <w:sz w:val="24"/>
+                <w:szCs w:val="24"/>
+                <w:u w:val="none"/>
+              </w:rPr>
+              <w:t>4/01/17</w:t>
+            </w:r>
+          </w:p>
+        </w:tc>
+        <w:tc>
+          <w:tcPr>
+            <w:tcW w:w="0" w:type="dxa"/>
+            <w:tcBorders>
+              <w:bottom w:val="single" w:sz="6" w:space="0" w:color="00599D"/>
+            </w:tcBorders>
+          </w:tcPr>
+          <w:p>
+            <w:pPr>
+              <w:pStyle w:val="TableContents"/>
+              <w:tabs>
+                <w:tab w:val="clear" w:pos="720"/>
+              </w:tabs>
+              <w:bidi w:val="1"/>
+              <w:spacing w:lineRule="auto" w:line="240" w:before="0" w:after="0"/>
+              <w:jc w:val="left"/>
+              <w:rPr>
+                <w:b w:val="false"/>
+                <w:bCs w:val="false"/>
+                <w:i w:val="false"/>
+                <w:i w:val="false"/>
+                <w:iCs w:val="false"/>
+                <w:strike w:val="false"/>
+                <w:dstrike w:val="false"/>
+                <w:outline w:val="false"/>
+                <w:shadow w:val="false"/>
+                <w:color w:val="000000"/>
+                <w:sz w:val="24"/>
+                <w:szCs w:val="24"/>
+                <w:u w:val="none"/>
+              </w:rPr>
+            </w:pPr>
+            <w:r>
+              <w:rPr>
+                <w:rFonts w:cs="B Nazanin" w:ascii="B Nazanin" w:hAnsi="B Nazanin"/>
+                <w:rtl w:val="true"/>
+              </w:rPr>
+            </w:r>
+          </w:p>
+        </w:tc>
+        <w:tc>
+          <w:tcPr>
+            <w:tcW w:w="1662" w:type="dxa"/>
+            <w:tcBorders>
+              <w:bottom w:val="single" w:sz="6" w:space="0" w:color="00599D"/>
+            </w:tcBorders>
+          </w:tcPr>
+          <w:p>
+            <w:pPr>
+              <w:pStyle w:val="TableContents"/>
+              <w:tabs>
+                <w:tab w:val="clear" w:pos="720"/>
+              </w:tabs>
+              <w:bidi w:val="1"/>
+              <w:spacing w:lineRule="auto" w:line="240" w:before="0" w:after="0"/>
+              <w:jc w:val="left"/>
+              <w:rPr>
+                <w:rFonts w:ascii="B Nazanin" w:hAnsi="B Nazanin" w:cs="B Nazanin"/>
+              </w:rPr>
+            </w:pPr>
+            <w:r>
+              <w:rPr>
+                <w:rFonts w:cs="B Nazanin" w:ascii="B Nazanin" w:hAnsi="B Nazanin"/>
+                <w:b w:val="false"/>
+                <w:bCs w:val="false"/>
+                <w:i w:val="false"/>
+                <w:iCs w:val="false"/>
+                <w:strike w:val="false"/>
+                <w:dstrike w:val="false"/>
+                <w:outline w:val="false"/>
+                <w:shadow w:val="false"/>
+                <w:color w:val="000000"/>
+                <w:sz w:val="24"/>
+                <w:szCs w:val="24"/>
+                <w:u w:val="none"/>
+              </w:rPr>
+              <w:t>1</w:t>
+            </w:r>
+          </w:p>
+        </w:tc>
+        <w:tc>
+          <w:tcPr>
+            <w:tcW w:w="1704" w:type="dxa"/>
+            <w:tcBorders>
+              <w:bottom w:val="single" w:sz="6" w:space="0" w:color="00599D"/>
+            </w:tcBorders>
+          </w:tcPr>
+          <w:p>
+            <w:pPr>
+              <w:pStyle w:val="TableContents"/>
+              <w:tabs>
+                <w:tab w:val="clear" w:pos="720"/>
+              </w:tabs>
+              <w:bidi w:val="1"/>
+              <w:spacing w:lineRule="auto" w:line="240" w:before="0" w:after="0"/>
+              <w:jc w:val="left"/>
+              <w:rPr>
+                <w:rFonts w:ascii="B Nazanin" w:hAnsi="B Nazanin" w:cs="B Nazanin"/>
+              </w:rPr>
+            </w:pPr>
+            <w:r>
+              <w:rPr>
+                <w:rFonts w:ascii="B Nazanin" w:hAnsi="B Nazanin" w:cs="B Nazanin"/>
+                <w:bCs w:val="false"/>
+                <w:iCs w:val="false"/>
+                <w:szCs w:val="24"/>
+                <w:rtl w:val="true"/>
+              </w:rPr>
+              <w:t>پوریا سعید</w:t>
+            </w:r>
+          </w:p>
+        </w:tc>
+        <w:tc>
+          <w:tcPr>
+            <w:tcW w:w="3655" w:type="dxa"/>
+            <w:tcBorders>
+              <w:bottom w:val="single" w:sz="6" w:space="0" w:color="00599D"/>
+            </w:tcBorders>
+          </w:tcPr>
+          <w:p>
+            <w:pPr>
+              <w:pStyle w:val="TableContents"/>
+              <w:tabs>
+                <w:tab w:val="clear" w:pos="720"/>
+              </w:tabs>
+              <w:bidi w:val="1"/>
+              <w:spacing w:lineRule="auto" w:line="240" w:before="0" w:after="0"/>
+              <w:jc w:val="left"/>
+              <w:rPr>
+                <w:rFonts w:ascii="B Nazanin" w:hAnsi="B Nazanin" w:cs="B Nazanin"/>
+              </w:rPr>
+            </w:pPr>
+            <w:r>
+              <w:rPr>
+                <w:rFonts w:cs="B Nazanin" w:ascii="B Nazanin" w:hAnsi="B Nazanin"/>
+                <w:bCs w:val="false"/>
+                <w:iCs w:val="false"/>
+                <w:szCs w:val="24"/>
+              </w:rPr>
+              <w:t>10</w:t>
+            </w:r>
+            <w:r>
+              <w:rPr>
+                <w:rFonts w:cs="B Nazanin" w:ascii="B Nazanin" w:hAnsi="B Nazanin"/>
+                <w:bCs w:val="false"/>
+                <w:iCs w:val="false"/>
+                <w:szCs w:val="24"/>
+                <w:rtl w:val="true"/>
+              </w:rPr>
+              <w:t xml:space="preserve"> </w:t>
+            </w:r>
+            <w:r>
+              <w:rPr>
+                <w:rFonts w:ascii="B Nazanin" w:hAnsi="B Nazanin" w:cs="B Nazanin"/>
+                <w:bCs w:val="false"/>
+                <w:iCs w:val="false"/>
+                <w:szCs w:val="24"/>
+                <w:rtl w:val="true"/>
+              </w:rPr>
+              <w:t>سرویس مهم به سند اضافه شد</w:t>
+            </w:r>
+          </w:p>
+        </w:tc>
+      </w:tr>
+      <w:tr>
+        <w:trPr/>
+        <w:tc>
+          <w:tcPr>
+            <w:tcW w:w="1079" w:type="dxa"/>
+            <w:tcBorders>
+              <w:left w:val="single" w:sz="6" w:space="0" w:color="00599D"/>
+              <w:bottom w:val="single" w:sz="6" w:space="0" w:color="00599D"/>
+            </w:tcBorders>
+            <w:shd w:color="auto" w:fill="DDDDDD"/>
+          </w:tcPr>
+          <w:p>
+            <w:pPr>
+              <w:pStyle w:val="TableContents"/>
+              <w:tabs>
+                <w:tab w:val="clear" w:pos="720"/>
+              </w:tabs>
+              <w:bidi w:val="1"/>
+              <w:spacing w:lineRule="auto" w:line="240" w:before="0" w:after="0"/>
+              <w:jc w:val="left"/>
+              <w:rPr>
+                <w:rFonts w:ascii="B Nazanin" w:hAnsi="B Nazanin" w:cs="B Nazanin"/>
+              </w:rPr>
+            </w:pPr>
+            <w:r>
+              <w:rPr>
+                <w:rFonts w:cs="B Nazanin" w:ascii="B Nazanin" w:hAnsi="B Nazanin"/>
+                <w:b w:val="false"/>
+                <w:bCs w:val="false"/>
+                <w:i w:val="false"/>
+                <w:iCs w:val="false"/>
+                <w:strike w:val="false"/>
+                <w:dstrike w:val="false"/>
+                <w:outline w:val="false"/>
+                <w:shadow w:val="false"/>
+                <w:color w:val="000000"/>
+                <w:sz w:val="24"/>
+                <w:szCs w:val="24"/>
+                <w:u w:val="none"/>
+              </w:rPr>
+              <w:t>1404/02/28</w:t>
+            </w:r>
+          </w:p>
+        </w:tc>
+        <w:tc>
+          <w:tcPr>
+            <w:tcW w:w="0" w:type="dxa"/>
+            <w:tcBorders>
+              <w:bottom w:val="single" w:sz="6" w:space="0" w:color="00599D"/>
+            </w:tcBorders>
+            <w:shd w:color="auto" w:fill="DDDDDD"/>
+          </w:tcPr>
+          <w:p>
+            <w:pPr>
+              <w:pStyle w:val="TableContents"/>
+              <w:tabs>
+                <w:tab w:val="clear" w:pos="720"/>
+              </w:tabs>
+              <w:bidi w:val="1"/>
+              <w:spacing w:lineRule="auto" w:line="240" w:before="0" w:after="0"/>
+              <w:jc w:val="left"/>
+              <w:rPr>
+                <w:rFonts w:ascii="B Nazanin" w:hAnsi="B Nazanin" w:cs="B Nazanin"/>
+                <w:b w:val="false"/>
+                <w:bCs w:val="false"/>
+                <w:i w:val="false"/>
+                <w:i w:val="false"/>
+                <w:iCs w:val="false"/>
+                <w:strike w:val="false"/>
+                <w:dstrike w:val="false"/>
+                <w:outline w:val="false"/>
+                <w:shadow w:val="false"/>
+                <w:color w:val="000000"/>
+                <w:sz w:val="24"/>
+                <w:szCs w:val="24"/>
+                <w:u w:val="none"/>
+              </w:rPr>
+            </w:pPr>
+            <w:r>
+              <w:rPr>
+                <w:rFonts w:cs="B Nazanin" w:ascii="B Nazanin" w:hAnsi="B Nazanin"/>
+                <w:b w:val="false"/>
+                <w:bCs w:val="false"/>
+                <w:i w:val="false"/>
+                <w:iCs w:val="false"/>
+                <w:strike w:val="false"/>
+                <w:dstrike w:val="false"/>
+                <w:outline w:val="false"/>
+                <w:shadow w:val="false"/>
+                <w:color w:val="000000"/>
+                <w:sz w:val="24"/>
+                <w:szCs w:val="24"/>
+                <w:u w:val="none"/>
+                <w:rtl w:val="true"/>
+              </w:rPr>
+            </w:r>
+          </w:p>
+        </w:tc>
+        <w:tc>
+          <w:tcPr>
+            <w:tcW w:w="1662" w:type="dxa"/>
+            <w:tcBorders>
+              <w:bottom w:val="single" w:sz="6" w:space="0" w:color="00599D"/>
+            </w:tcBorders>
+            <w:shd w:color="auto" w:fill="DDDDDD"/>
+          </w:tcPr>
+          <w:p>
+            <w:pPr>
+              <w:pStyle w:val="TableContents"/>
+              <w:tabs>
+                <w:tab w:val="clear" w:pos="720"/>
+              </w:tabs>
+              <w:bidi w:val="1"/>
+              <w:spacing w:lineRule="auto" w:line="240" w:before="0" w:after="0"/>
+              <w:jc w:val="left"/>
+              <w:rPr>
+                <w:rFonts w:ascii="B Nazanin" w:hAnsi="B Nazanin" w:cs="B Nazanin"/>
+              </w:rPr>
+            </w:pPr>
+            <w:r>
+              <w:rPr>
+                <w:rFonts w:cs="B Nazanin" w:ascii="B Nazanin" w:hAnsi="B Nazanin"/>
+                <w:b w:val="false"/>
+                <w:bCs w:val="false"/>
+                <w:i w:val="false"/>
+                <w:iCs w:val="false"/>
+                <w:strike w:val="false"/>
+                <w:dstrike w:val="false"/>
+                <w:outline w:val="false"/>
+                <w:shadow w:val="false"/>
+                <w:color w:val="000000"/>
+                <w:sz w:val="24"/>
+                <w:szCs w:val="24"/>
+                <w:u w:val="none"/>
+              </w:rPr>
+              <w:t>2</w:t>
+            </w:r>
+          </w:p>
+        </w:tc>
+        <w:tc>
+          <w:tcPr>
+            <w:tcW w:w="1704" w:type="dxa"/>
+            <w:tcBorders>
+              <w:bottom w:val="single" w:sz="6" w:space="0" w:color="00599D"/>
+            </w:tcBorders>
+            <w:shd w:color="auto" w:fill="DDDDDD"/>
+          </w:tcPr>
+          <w:p>
+            <w:pPr>
+              <w:pStyle w:val="TableContents"/>
+              <w:tabs>
+                <w:tab w:val="clear" w:pos="720"/>
+              </w:tabs>
+              <w:bidi w:val="1"/>
+              <w:spacing w:lineRule="auto" w:line="240" w:before="0" w:after="0"/>
+              <w:jc w:val="left"/>
+              <w:rPr>
+                <w:rFonts w:ascii="B Nazanin" w:hAnsi="B Nazanin" w:cs="B Nazanin"/>
+              </w:rPr>
+            </w:pPr>
+            <w:r>
+              <w:rPr>
+                <w:rFonts w:ascii="B Nazanin" w:hAnsi="B Nazanin" w:cs="B Nazanin"/>
+                <w:bCs w:val="false"/>
+                <w:iCs w:val="false"/>
+                <w:szCs w:val="24"/>
+                <w:rtl w:val="true"/>
+              </w:rPr>
+              <w:t>پوریا سعید</w:t>
+            </w:r>
+          </w:p>
+        </w:tc>
+        <w:tc>
+          <w:tcPr>
+            <w:tcW w:w="3655" w:type="dxa"/>
+            <w:tcBorders>
+              <w:bottom w:val="single" w:sz="6" w:space="0" w:color="00599D"/>
+            </w:tcBorders>
+            <w:shd w:color="auto" w:fill="DDDDDD"/>
+          </w:tcPr>
+          <w:p>
+            <w:pPr>
+              <w:pStyle w:val="TableContents"/>
+              <w:tabs>
+                <w:tab w:val="clear" w:pos="720"/>
+              </w:tabs>
+              <w:bidi w:val="1"/>
+              <w:spacing w:lineRule="auto" w:line="240" w:before="0" w:after="0"/>
+              <w:jc w:val="left"/>
+              <w:rPr>
+                <w:rFonts w:ascii="B Nazanin" w:hAnsi="B Nazanin" w:cs="B Nazanin"/>
+              </w:rPr>
+            </w:pPr>
+            <w:r>
+              <w:rPr>
+                <w:rFonts w:ascii="B Nazanin" w:hAnsi="B Nazanin" w:cs="B Nazanin"/>
+                <w:b w:val="false"/>
+                <w:b w:val="false"/>
+                <w:bCs w:val="false"/>
+                <w:i w:val="false"/>
+                <w:i w:val="false"/>
+                <w:iCs w:val="false"/>
+                <w:strike w:val="false"/>
+                <w:dstrike w:val="false"/>
+                <w:outline w:val="false"/>
+                <w:shadow w:val="false"/>
+                <w:color w:val="000000"/>
+                <w:sz w:val="24"/>
+                <w:sz w:val="24"/>
+                <w:szCs w:val="24"/>
+                <w:u w:val="none"/>
+                <w:rtl w:val="true"/>
+              </w:rPr>
+              <w:t>س</w:t>
+            </w:r>
+            <w:r>
+              <w:rPr>
+                <w:rFonts w:ascii="B Nazanin" w:hAnsi="B Nazanin" w:cs="B Nazanin"/>
+                <w:b w:val="false"/>
+                <w:b w:val="false"/>
+                <w:bCs w:val="false"/>
+                <w:i w:val="false"/>
+                <w:i w:val="false"/>
+                <w:iCs w:val="false"/>
+                <w:strike w:val="false"/>
+                <w:dstrike w:val="false"/>
+                <w:outline w:val="false"/>
+                <w:shadow w:val="false"/>
+                <w:color w:val="000000"/>
+                <w:sz w:val="24"/>
+                <w:sz w:val="24"/>
+                <w:szCs w:val="24"/>
+                <w:u w:val="none"/>
+                <w:rtl w:val="true"/>
+              </w:rPr>
+              <w:t>ر</w:t>
+            </w:r>
+            <w:r>
+              <w:rPr>
+                <w:rFonts w:ascii="B Nazanin" w:hAnsi="B Nazanin" w:cs="B Nazanin"/>
+                <w:b w:val="false"/>
+                <w:b w:val="false"/>
+                <w:bCs w:val="false"/>
+                <w:i w:val="false"/>
+                <w:i w:val="false"/>
+                <w:iCs w:val="false"/>
+                <w:strike w:val="false"/>
+                <w:dstrike w:val="false"/>
+                <w:outline w:val="false"/>
+                <w:shadow w:val="false"/>
+                <w:color w:val="000000"/>
+                <w:sz w:val="24"/>
+                <w:sz w:val="24"/>
+                <w:szCs w:val="24"/>
+                <w:u w:val="none"/>
+                <w:rtl w:val="true"/>
+              </w:rPr>
+              <w:t>و</w:t>
+            </w:r>
+            <w:r>
+              <w:rPr>
+                <w:rFonts w:ascii="B Nazanin" w:hAnsi="B Nazanin" w:cs="B Nazanin"/>
+                <w:b w:val="false"/>
+                <w:b w:val="false"/>
+                <w:bCs w:val="false"/>
+                <w:i w:val="false"/>
+                <w:i w:val="false"/>
+                <w:iCs w:val="false"/>
+                <w:strike w:val="false"/>
+                <w:dstrike w:val="false"/>
+                <w:outline w:val="false"/>
+                <w:shadow w:val="false"/>
+                <w:color w:val="000000"/>
+                <w:sz w:val="24"/>
+                <w:sz w:val="24"/>
+                <w:szCs w:val="24"/>
+                <w:u w:val="none"/>
+                <w:rtl w:val="true"/>
+              </w:rPr>
+              <w:t>ی</w:t>
+            </w:r>
+            <w:r>
+              <w:rPr>
+                <w:rFonts w:ascii="B Nazanin" w:hAnsi="B Nazanin" w:cs="B Nazanin"/>
+                <w:b w:val="false"/>
+                <w:b w:val="false"/>
+                <w:bCs w:val="false"/>
+                <w:i w:val="false"/>
+                <w:i w:val="false"/>
+                <w:iCs w:val="false"/>
+                <w:strike w:val="false"/>
+                <w:dstrike w:val="false"/>
+                <w:outline w:val="false"/>
+                <w:shadow w:val="false"/>
+                <w:color w:val="000000"/>
+                <w:sz w:val="24"/>
+                <w:sz w:val="24"/>
+                <w:szCs w:val="24"/>
+                <w:u w:val="none"/>
+                <w:rtl w:val="true"/>
+              </w:rPr>
+              <w:t>س</w:t>
+            </w:r>
+            <w:r>
+              <w:rPr>
+                <w:rFonts w:ascii="B Nazanin" w:hAnsi="B Nazanin" w:cs="B Nazanin"/>
+                <w:b w:val="false"/>
+                <w:b w:val="false"/>
+                <w:bCs w:val="false"/>
+                <w:i w:val="false"/>
+                <w:i w:val="false"/>
+                <w:iCs w:val="false"/>
+                <w:strike w:val="false"/>
+                <w:dstrike w:val="false"/>
+                <w:outline w:val="false"/>
+                <w:shadow w:val="false"/>
+                <w:color w:val="000000"/>
+                <w:sz w:val="24"/>
+                <w:sz w:val="24"/>
+                <w:szCs w:val="24"/>
+                <w:u w:val="none"/>
+                <w:rtl w:val="true"/>
+              </w:rPr>
+              <w:t>‌</w:t>
+            </w:r>
+            <w:r>
+              <w:rPr>
+                <w:rFonts w:ascii="B Nazanin" w:hAnsi="B Nazanin" w:cs="B Nazanin"/>
+                <w:b w:val="false"/>
+                <w:b w:val="false"/>
+                <w:bCs w:val="false"/>
+                <w:i w:val="false"/>
+                <w:i w:val="false"/>
+                <w:iCs w:val="false"/>
+                <w:strike w:val="false"/>
+                <w:dstrike w:val="false"/>
+                <w:outline w:val="false"/>
+                <w:shadow w:val="false"/>
+                <w:color w:val="000000"/>
+                <w:sz w:val="24"/>
+                <w:sz w:val="24"/>
+                <w:szCs w:val="24"/>
+                <w:u w:val="none"/>
+                <w:rtl w:val="true"/>
+              </w:rPr>
+              <w:t>ه</w:t>
+            </w:r>
+            <w:r>
+              <w:rPr>
+                <w:rFonts w:ascii="B Nazanin" w:hAnsi="B Nazanin" w:cs="B Nazanin"/>
+                <w:b w:val="false"/>
+                <w:b w:val="false"/>
+                <w:bCs w:val="false"/>
+                <w:i w:val="false"/>
+                <w:i w:val="false"/>
+                <w:iCs w:val="false"/>
+                <w:strike w:val="false"/>
+                <w:dstrike w:val="false"/>
+                <w:outline w:val="false"/>
+                <w:shadow w:val="false"/>
+                <w:color w:val="000000"/>
+                <w:sz w:val="24"/>
+                <w:sz w:val="24"/>
+                <w:szCs w:val="24"/>
+                <w:u w:val="none"/>
+                <w:rtl w:val="true"/>
+              </w:rPr>
+              <w:t xml:space="preserve">ا </w:t>
+            </w:r>
+            <w:r>
+              <w:rPr>
+                <w:rFonts w:ascii="B Nazanin" w:hAnsi="B Nazanin" w:cs="B Nazanin"/>
+                <w:b w:val="false"/>
+                <w:b w:val="false"/>
+                <w:bCs w:val="false"/>
+                <w:i w:val="false"/>
+                <w:i w:val="false"/>
+                <w:iCs w:val="false"/>
+                <w:strike w:val="false"/>
+                <w:dstrike w:val="false"/>
+                <w:outline w:val="false"/>
+                <w:shadow w:val="false"/>
+                <w:color w:val="000000"/>
+                <w:sz w:val="24"/>
+                <w:sz w:val="24"/>
+                <w:szCs w:val="24"/>
+                <w:u w:val="none"/>
+                <w:rtl w:val="true"/>
+              </w:rPr>
+              <w:t>ر</w:t>
+            </w:r>
+            <w:r>
+              <w:rPr>
+                <w:rFonts w:ascii="B Nazanin" w:hAnsi="B Nazanin" w:cs="B Nazanin"/>
+                <w:b w:val="false"/>
+                <w:b w:val="false"/>
+                <w:bCs w:val="false"/>
+                <w:i w:val="false"/>
+                <w:i w:val="false"/>
+                <w:iCs w:val="false"/>
+                <w:strike w:val="false"/>
+                <w:dstrike w:val="false"/>
+                <w:outline w:val="false"/>
+                <w:shadow w:val="false"/>
+                <w:color w:val="000000"/>
+                <w:sz w:val="24"/>
+                <w:sz w:val="24"/>
+                <w:szCs w:val="24"/>
+                <w:u w:val="none"/>
+                <w:rtl w:val="true"/>
+              </w:rPr>
+              <w:t xml:space="preserve">ا </w:t>
+            </w:r>
+            <w:r>
+              <w:rPr>
+                <w:rFonts w:ascii="B Nazanin" w:hAnsi="B Nazanin" w:cs="B Nazanin"/>
+                <w:b w:val="false"/>
+                <w:b w:val="false"/>
+                <w:bCs w:val="false"/>
+                <w:i w:val="false"/>
+                <w:i w:val="false"/>
+                <w:iCs w:val="false"/>
+                <w:strike w:val="false"/>
+                <w:dstrike w:val="false"/>
+                <w:outline w:val="false"/>
+                <w:shadow w:val="false"/>
+                <w:color w:val="000000"/>
+                <w:sz w:val="24"/>
+                <w:sz w:val="24"/>
+                <w:szCs w:val="24"/>
+                <w:u w:val="none"/>
+                <w:rtl w:val="true"/>
+              </w:rPr>
+              <w:t>ا</w:t>
+            </w:r>
+            <w:r>
+              <w:rPr>
+                <w:rFonts w:ascii="B Nazanin" w:hAnsi="B Nazanin" w:cs="B Nazanin"/>
+                <w:b w:val="false"/>
+                <w:b w:val="false"/>
+                <w:bCs w:val="false"/>
+                <w:i w:val="false"/>
+                <w:i w:val="false"/>
+                <w:iCs w:val="false"/>
+                <w:strike w:val="false"/>
+                <w:dstrike w:val="false"/>
+                <w:outline w:val="false"/>
+                <w:shadow w:val="false"/>
+                <w:color w:val="000000"/>
+                <w:sz w:val="24"/>
+                <w:sz w:val="24"/>
+                <w:szCs w:val="24"/>
+                <w:u w:val="none"/>
+                <w:rtl w:val="true"/>
+              </w:rPr>
+              <w:t>ص</w:t>
+            </w:r>
+            <w:r>
+              <w:rPr>
+                <w:rFonts w:ascii="B Nazanin" w:hAnsi="B Nazanin" w:cs="B Nazanin"/>
+                <w:b w:val="false"/>
+                <w:b w:val="false"/>
+                <w:bCs w:val="false"/>
+                <w:i w:val="false"/>
+                <w:i w:val="false"/>
+                <w:iCs w:val="false"/>
+                <w:strike w:val="false"/>
+                <w:dstrike w:val="false"/>
+                <w:outline w:val="false"/>
+                <w:shadow w:val="false"/>
+                <w:color w:val="000000"/>
+                <w:sz w:val="24"/>
+                <w:sz w:val="24"/>
+                <w:szCs w:val="24"/>
+                <w:u w:val="none"/>
+                <w:rtl w:val="true"/>
+              </w:rPr>
+              <w:t>ل</w:t>
+            </w:r>
+            <w:r>
+              <w:rPr>
+                <w:rFonts w:ascii="B Nazanin" w:hAnsi="B Nazanin" w:cs="B Nazanin"/>
+                <w:b w:val="false"/>
+                <w:b w:val="false"/>
+                <w:bCs w:val="false"/>
+                <w:i w:val="false"/>
+                <w:i w:val="false"/>
+                <w:iCs w:val="false"/>
+                <w:strike w:val="false"/>
+                <w:dstrike w:val="false"/>
+                <w:outline w:val="false"/>
+                <w:shadow w:val="false"/>
+                <w:color w:val="000000"/>
+                <w:sz w:val="24"/>
+                <w:sz w:val="24"/>
+                <w:szCs w:val="24"/>
+                <w:u w:val="none"/>
+                <w:rtl w:val="true"/>
+              </w:rPr>
+              <w:t>ا</w:t>
+            </w:r>
+            <w:r>
+              <w:rPr>
+                <w:rFonts w:ascii="B Nazanin" w:hAnsi="B Nazanin" w:cs="B Nazanin"/>
+                <w:b w:val="false"/>
+                <w:b w:val="false"/>
+                <w:bCs w:val="false"/>
+                <w:i w:val="false"/>
+                <w:i w:val="false"/>
+                <w:iCs w:val="false"/>
+                <w:strike w:val="false"/>
+                <w:dstrike w:val="false"/>
+                <w:outline w:val="false"/>
+                <w:shadow w:val="false"/>
+                <w:color w:val="000000"/>
+                <w:sz w:val="24"/>
+                <w:sz w:val="24"/>
+                <w:szCs w:val="24"/>
+                <w:u w:val="none"/>
+                <w:rtl w:val="true"/>
+              </w:rPr>
+              <w:t xml:space="preserve">ح </w:t>
+            </w:r>
+            <w:r>
+              <w:rPr>
+                <w:rFonts w:ascii="B Nazanin" w:hAnsi="B Nazanin" w:cs="B Nazanin"/>
+                <w:b w:val="false"/>
+                <w:b w:val="false"/>
+                <w:bCs w:val="false"/>
+                <w:i w:val="false"/>
+                <w:i w:val="false"/>
+                <w:iCs w:val="false"/>
+                <w:strike w:val="false"/>
+                <w:dstrike w:val="false"/>
+                <w:outline w:val="false"/>
+                <w:shadow w:val="false"/>
+                <w:color w:val="000000"/>
+                <w:sz w:val="24"/>
+                <w:sz w:val="24"/>
+                <w:szCs w:val="24"/>
+                <w:u w:val="none"/>
+                <w:rtl w:val="true"/>
+              </w:rPr>
+              <w:t>ک</w:t>
+            </w:r>
+            <w:r>
+              <w:rPr>
+                <w:rFonts w:ascii="B Nazanin" w:hAnsi="B Nazanin" w:cs="B Nazanin"/>
+                <w:b w:val="false"/>
+                <w:b w:val="false"/>
+                <w:bCs w:val="false"/>
+                <w:i w:val="false"/>
+                <w:i w:val="false"/>
+                <w:iCs w:val="false"/>
+                <w:strike w:val="false"/>
+                <w:dstrike w:val="false"/>
+                <w:outline w:val="false"/>
+                <w:shadow w:val="false"/>
+                <w:color w:val="000000"/>
+                <w:sz w:val="24"/>
+                <w:sz w:val="24"/>
+                <w:szCs w:val="24"/>
+                <w:u w:val="none"/>
+                <w:rtl w:val="true"/>
+              </w:rPr>
+              <w:t>ر</w:t>
+            </w:r>
+            <w:r>
+              <w:rPr>
+                <w:rFonts w:ascii="B Nazanin" w:hAnsi="B Nazanin" w:cs="B Nazanin"/>
+                <w:b w:val="false"/>
+                <w:b w:val="false"/>
+                <w:bCs w:val="false"/>
+                <w:i w:val="false"/>
+                <w:i w:val="false"/>
+                <w:iCs w:val="false"/>
+                <w:strike w:val="false"/>
+                <w:dstrike w:val="false"/>
+                <w:outline w:val="false"/>
+                <w:shadow w:val="false"/>
+                <w:color w:val="000000"/>
+                <w:sz w:val="24"/>
+                <w:sz w:val="24"/>
+                <w:szCs w:val="24"/>
+                <w:u w:val="none"/>
+                <w:rtl w:val="true"/>
+              </w:rPr>
+              <w:t>د</w:t>
+            </w:r>
+            <w:r>
+              <w:rPr>
+                <w:rFonts w:ascii="B Nazanin" w:hAnsi="B Nazanin" w:cs="B Nazanin"/>
+                <w:b w:val="false"/>
+                <w:b w:val="false"/>
+                <w:bCs w:val="false"/>
+                <w:i w:val="false"/>
+                <w:i w:val="false"/>
+                <w:iCs w:val="false"/>
+                <w:strike w:val="false"/>
+                <w:dstrike w:val="false"/>
+                <w:outline w:val="false"/>
+                <w:shadow w:val="false"/>
+                <w:color w:val="000000"/>
+                <w:sz w:val="24"/>
+                <w:sz w:val="24"/>
+                <w:szCs w:val="24"/>
+                <w:u w:val="none"/>
+                <w:rtl w:val="true"/>
+              </w:rPr>
+              <w:t xml:space="preserve">ه </w:t>
+            </w:r>
+            <w:r>
+              <w:rPr>
+                <w:rFonts w:ascii="B Nazanin" w:hAnsi="B Nazanin" w:cs="B Nazanin"/>
+                <w:b w:val="false"/>
+                <w:b w:val="false"/>
+                <w:bCs w:val="false"/>
+                <w:i w:val="false"/>
+                <w:i w:val="false"/>
+                <w:iCs w:val="false"/>
+                <w:strike w:val="false"/>
+                <w:dstrike w:val="false"/>
+                <w:outline w:val="false"/>
+                <w:shadow w:val="false"/>
+                <w:color w:val="000000"/>
+                <w:sz w:val="24"/>
+                <w:sz w:val="24"/>
+                <w:szCs w:val="24"/>
+                <w:u w:val="none"/>
+                <w:rtl w:val="true"/>
+              </w:rPr>
+              <w:t>ب</w:t>
+            </w:r>
+            <w:r>
+              <w:rPr>
+                <w:rFonts w:ascii="B Nazanin" w:hAnsi="B Nazanin" w:cs="B Nazanin"/>
+                <w:b w:val="false"/>
+                <w:b w:val="false"/>
+                <w:bCs w:val="false"/>
+                <w:i w:val="false"/>
+                <w:i w:val="false"/>
+                <w:iCs w:val="false"/>
+                <w:strike w:val="false"/>
+                <w:dstrike w:val="false"/>
+                <w:outline w:val="false"/>
+                <w:shadow w:val="false"/>
+                <w:color w:val="000000"/>
+                <w:sz w:val="24"/>
+                <w:sz w:val="24"/>
+                <w:szCs w:val="24"/>
+                <w:u w:val="none"/>
+                <w:rtl w:val="true"/>
+              </w:rPr>
+              <w:t xml:space="preserve">ر </w:t>
+            </w:r>
+            <w:r>
+              <w:rPr>
+                <w:rFonts w:ascii="B Nazanin" w:hAnsi="B Nazanin" w:cs="B Nazanin"/>
+                <w:b w:val="false"/>
+                <w:b w:val="false"/>
+                <w:bCs w:val="false"/>
+                <w:i w:val="false"/>
+                <w:i w:val="false"/>
+                <w:iCs w:val="false"/>
+                <w:strike w:val="false"/>
+                <w:dstrike w:val="false"/>
+                <w:outline w:val="false"/>
+                <w:shadow w:val="false"/>
+                <w:color w:val="000000"/>
+                <w:sz w:val="24"/>
+                <w:sz w:val="24"/>
+                <w:szCs w:val="24"/>
+                <w:u w:val="none"/>
+                <w:rtl w:val="true"/>
+              </w:rPr>
+              <w:t>ا</w:t>
+            </w:r>
+            <w:r>
+              <w:rPr>
+                <w:rFonts w:ascii="B Nazanin" w:hAnsi="B Nazanin" w:cs="B Nazanin"/>
+                <w:b w:val="false"/>
+                <w:b w:val="false"/>
+                <w:bCs w:val="false"/>
+                <w:i w:val="false"/>
+                <w:i w:val="false"/>
+                <w:iCs w:val="false"/>
+                <w:strike w:val="false"/>
+                <w:dstrike w:val="false"/>
+                <w:outline w:val="false"/>
+                <w:shadow w:val="false"/>
+                <w:color w:val="000000"/>
+                <w:sz w:val="24"/>
+                <w:sz w:val="24"/>
+                <w:szCs w:val="24"/>
+                <w:u w:val="none"/>
+                <w:rtl w:val="true"/>
+              </w:rPr>
+              <w:t>س</w:t>
+            </w:r>
+            <w:r>
+              <w:rPr>
+                <w:rFonts w:ascii="B Nazanin" w:hAnsi="B Nazanin" w:cs="B Nazanin"/>
+                <w:b w:val="false"/>
+                <w:b w:val="false"/>
+                <w:bCs w:val="false"/>
+                <w:i w:val="false"/>
+                <w:i w:val="false"/>
+                <w:iCs w:val="false"/>
+                <w:strike w:val="false"/>
+                <w:dstrike w:val="false"/>
+                <w:outline w:val="false"/>
+                <w:shadow w:val="false"/>
+                <w:color w:val="000000"/>
+                <w:sz w:val="24"/>
+                <w:sz w:val="24"/>
+                <w:szCs w:val="24"/>
+                <w:u w:val="none"/>
+                <w:rtl w:val="true"/>
+              </w:rPr>
+              <w:t>ا</w:t>
+            </w:r>
+            <w:r>
+              <w:rPr>
+                <w:rFonts w:ascii="B Nazanin" w:hAnsi="B Nazanin" w:cs="B Nazanin"/>
+                <w:b w:val="false"/>
+                <w:b w:val="false"/>
+                <w:bCs w:val="false"/>
+                <w:i w:val="false"/>
+                <w:i w:val="false"/>
+                <w:iCs w:val="false"/>
+                <w:strike w:val="false"/>
+                <w:dstrike w:val="false"/>
+                <w:outline w:val="false"/>
+                <w:shadow w:val="false"/>
+                <w:color w:val="000000"/>
+                <w:sz w:val="24"/>
+                <w:sz w:val="24"/>
+                <w:szCs w:val="24"/>
+                <w:u w:val="none"/>
+                <w:rtl w:val="true"/>
+              </w:rPr>
+              <w:t xml:space="preserve">س </w:t>
+            </w:r>
+            <w:r>
+              <w:rPr>
+                <w:rFonts w:ascii="B Nazanin" w:hAnsi="B Nazanin" w:cs="B Nazanin"/>
+                <w:b w:val="false"/>
+                <w:b w:val="false"/>
+                <w:bCs w:val="false"/>
+                <w:i w:val="false"/>
+                <w:i w:val="false"/>
+                <w:iCs w:val="false"/>
+                <w:strike w:val="false"/>
+                <w:dstrike w:val="false"/>
+                <w:outline w:val="false"/>
+                <w:shadow w:val="false"/>
+                <w:color w:val="000000"/>
+                <w:sz w:val="24"/>
+                <w:sz w:val="24"/>
+                <w:szCs w:val="24"/>
+                <w:u w:val="none"/>
+                <w:rtl w:val="true"/>
+              </w:rPr>
+              <w:t>ا</w:t>
+            </w:r>
+            <w:r>
+              <w:rPr>
+                <w:rFonts w:ascii="B Nazanin" w:hAnsi="B Nazanin" w:cs="B Nazanin"/>
+                <w:b w:val="false"/>
+                <w:b w:val="false"/>
+                <w:bCs w:val="false"/>
+                <w:i w:val="false"/>
+                <w:i w:val="false"/>
+                <w:iCs w:val="false"/>
+                <w:strike w:val="false"/>
+                <w:dstrike w:val="false"/>
+                <w:outline w:val="false"/>
+                <w:shadow w:val="false"/>
+                <w:color w:val="000000"/>
+                <w:sz w:val="24"/>
+                <w:sz w:val="24"/>
+                <w:szCs w:val="24"/>
+                <w:u w:val="none"/>
+                <w:rtl w:val="true"/>
+              </w:rPr>
+              <w:t>ق</w:t>
+            </w:r>
+            <w:r>
+              <w:rPr>
+                <w:rFonts w:ascii="B Nazanin" w:hAnsi="B Nazanin" w:cs="B Nazanin"/>
+                <w:b w:val="false"/>
+                <w:b w:val="false"/>
+                <w:bCs w:val="false"/>
+                <w:i w:val="false"/>
+                <w:i w:val="false"/>
+                <w:iCs w:val="false"/>
+                <w:strike w:val="false"/>
+                <w:dstrike w:val="false"/>
+                <w:outline w:val="false"/>
+                <w:shadow w:val="false"/>
+                <w:color w:val="000000"/>
+                <w:sz w:val="24"/>
+                <w:sz w:val="24"/>
+                <w:szCs w:val="24"/>
+                <w:u w:val="none"/>
+                <w:rtl w:val="true"/>
+              </w:rPr>
+              <w:t>ل</w:t>
+            </w:r>
+            <w:r>
+              <w:rPr>
+                <w:rFonts w:ascii="B Nazanin" w:hAnsi="B Nazanin" w:cs="B Nazanin"/>
+                <w:b w:val="false"/>
+                <w:b w:val="false"/>
+                <w:bCs w:val="false"/>
+                <w:i w:val="false"/>
+                <w:i w:val="false"/>
+                <w:iCs w:val="false"/>
+                <w:strike w:val="false"/>
+                <w:dstrike w:val="false"/>
+                <w:outline w:val="false"/>
+                <w:shadow w:val="false"/>
+                <w:color w:val="000000"/>
+                <w:sz w:val="24"/>
+                <w:sz w:val="24"/>
+                <w:szCs w:val="24"/>
+                <w:u w:val="none"/>
+                <w:rtl w:val="true"/>
+              </w:rPr>
+              <w:t>ا</w:t>
+            </w:r>
+            <w:r>
+              <w:rPr>
+                <w:rFonts w:ascii="B Nazanin" w:hAnsi="B Nazanin" w:cs="B Nazanin"/>
+                <w:b w:val="false"/>
+                <w:b w:val="false"/>
+                <w:bCs w:val="false"/>
+                <w:i w:val="false"/>
+                <w:i w:val="false"/>
+                <w:iCs w:val="false"/>
+                <w:strike w:val="false"/>
+                <w:dstrike w:val="false"/>
+                <w:outline w:val="false"/>
+                <w:shadow w:val="false"/>
+                <w:color w:val="000000"/>
+                <w:sz w:val="24"/>
+                <w:sz w:val="24"/>
+                <w:szCs w:val="24"/>
+                <w:u w:val="none"/>
+                <w:rtl w:val="true"/>
+              </w:rPr>
+              <w:t xml:space="preserve">م </w:t>
+            </w:r>
+            <w:r>
+              <w:rPr>
+                <w:rFonts w:ascii="B Nazanin" w:hAnsi="B Nazanin" w:cs="B Nazanin"/>
+                <w:b w:val="false"/>
+                <w:b w:val="false"/>
+                <w:bCs w:val="false"/>
+                <w:i w:val="false"/>
+                <w:i w:val="false"/>
+                <w:iCs w:val="false"/>
+                <w:strike w:val="false"/>
+                <w:dstrike w:val="false"/>
+                <w:outline w:val="false"/>
+                <w:shadow w:val="false"/>
+                <w:color w:val="000000"/>
+                <w:sz w:val="24"/>
+                <w:sz w:val="24"/>
+                <w:szCs w:val="24"/>
+                <w:u w:val="none"/>
+                <w:rtl w:val="true"/>
+              </w:rPr>
+              <w:t>د</w:t>
+            </w:r>
+            <w:r>
+              <w:rPr>
+                <w:rFonts w:ascii="B Nazanin" w:hAnsi="B Nazanin" w:cs="B Nazanin"/>
+                <w:b w:val="false"/>
+                <w:b w:val="false"/>
+                <w:bCs w:val="false"/>
+                <w:i w:val="false"/>
+                <w:i w:val="false"/>
+                <w:iCs w:val="false"/>
+                <w:strike w:val="false"/>
+                <w:dstrike w:val="false"/>
+                <w:outline w:val="false"/>
+                <w:shadow w:val="false"/>
+                <w:color w:val="000000"/>
+                <w:sz w:val="24"/>
+                <w:sz w:val="24"/>
+                <w:szCs w:val="24"/>
+                <w:u w:val="none"/>
+                <w:rtl w:val="true"/>
+              </w:rPr>
+              <w:t>ا</w:t>
+            </w:r>
+            <w:r>
+              <w:rPr>
+                <w:rFonts w:ascii="B Nazanin" w:hAnsi="B Nazanin" w:cs="B Nazanin"/>
+                <w:b w:val="false"/>
+                <w:b w:val="false"/>
+                <w:bCs w:val="false"/>
+                <w:i w:val="false"/>
+                <w:i w:val="false"/>
+                <w:iCs w:val="false"/>
+                <w:strike w:val="false"/>
+                <w:dstrike w:val="false"/>
+                <w:outline w:val="false"/>
+                <w:shadow w:val="false"/>
+                <w:color w:val="000000"/>
+                <w:sz w:val="24"/>
+                <w:sz w:val="24"/>
+                <w:szCs w:val="24"/>
+                <w:u w:val="none"/>
+                <w:rtl w:val="true"/>
+              </w:rPr>
+              <w:t>د</w:t>
+            </w:r>
+            <w:r>
+              <w:rPr>
+                <w:rFonts w:ascii="B Nazanin" w:hAnsi="B Nazanin" w:cs="B Nazanin"/>
+                <w:b w:val="false"/>
+                <w:b w:val="false"/>
+                <w:bCs w:val="false"/>
+                <w:i w:val="false"/>
+                <w:i w:val="false"/>
+                <w:iCs w:val="false"/>
+                <w:strike w:val="false"/>
+                <w:dstrike w:val="false"/>
+                <w:outline w:val="false"/>
+                <w:shadow w:val="false"/>
+                <w:color w:val="000000"/>
+                <w:sz w:val="24"/>
+                <w:sz w:val="24"/>
+                <w:szCs w:val="24"/>
+                <w:u w:val="none"/>
+                <w:rtl w:val="true"/>
+              </w:rPr>
+              <w:t xml:space="preserve">ه </w:t>
+            </w:r>
+            <w:r>
+              <w:rPr>
+                <w:rFonts w:ascii="B Nazanin" w:hAnsi="B Nazanin" w:cs="B Nazanin"/>
+                <w:b w:val="false"/>
+                <w:b w:val="false"/>
+                <w:bCs w:val="false"/>
+                <w:i w:val="false"/>
+                <w:i w:val="false"/>
+                <w:iCs w:val="false"/>
+                <w:strike w:val="false"/>
+                <w:dstrike w:val="false"/>
+                <w:outline w:val="false"/>
+                <w:shadow w:val="false"/>
+                <w:color w:val="000000"/>
+                <w:sz w:val="24"/>
+                <w:sz w:val="24"/>
+                <w:szCs w:val="24"/>
+                <w:u w:val="none"/>
+                <w:rtl w:val="true"/>
+              </w:rPr>
+              <w:t>ا</w:t>
+            </w:r>
+            <w:r>
+              <w:rPr>
+                <w:rFonts w:ascii="B Nazanin" w:hAnsi="B Nazanin" w:cs="B Nazanin"/>
+                <w:b w:val="false"/>
+                <w:b w:val="false"/>
+                <w:bCs w:val="false"/>
+                <w:i w:val="false"/>
+                <w:i w:val="false"/>
+                <w:iCs w:val="false"/>
+                <w:strike w:val="false"/>
+                <w:dstrike w:val="false"/>
+                <w:outline w:val="false"/>
+                <w:shadow w:val="false"/>
+                <w:color w:val="000000"/>
+                <w:sz w:val="24"/>
+                <w:sz w:val="24"/>
+                <w:szCs w:val="24"/>
+                <w:u w:val="none"/>
+                <w:rtl w:val="true"/>
+              </w:rPr>
+              <w:t xml:space="preserve">ی </w:t>
+            </w:r>
+            <w:r>
+              <w:rPr>
+                <w:rFonts w:ascii="B Nazanin" w:hAnsi="B Nazanin" w:cs="B Nazanin"/>
+                <w:b w:val="false"/>
+                <w:b w:val="false"/>
+                <w:bCs w:val="false"/>
+                <w:i w:val="false"/>
+                <w:i w:val="false"/>
+                <w:iCs w:val="false"/>
+                <w:strike w:val="false"/>
+                <w:dstrike w:val="false"/>
+                <w:outline w:val="false"/>
+                <w:shadow w:val="false"/>
+                <w:color w:val="000000"/>
+                <w:sz w:val="24"/>
+                <w:sz w:val="24"/>
+                <w:szCs w:val="24"/>
+                <w:u w:val="none"/>
+                <w:rtl w:val="true"/>
+              </w:rPr>
+              <w:t>ج</w:t>
+            </w:r>
+            <w:r>
+              <w:rPr>
+                <w:rFonts w:ascii="B Nazanin" w:hAnsi="B Nazanin" w:cs="B Nazanin"/>
+                <w:b w:val="false"/>
+                <w:b w:val="false"/>
+                <w:bCs w:val="false"/>
+                <w:i w:val="false"/>
+                <w:i w:val="false"/>
+                <w:iCs w:val="false"/>
+                <w:strike w:val="false"/>
+                <w:dstrike w:val="false"/>
+                <w:outline w:val="false"/>
+                <w:shadow w:val="false"/>
+                <w:color w:val="000000"/>
+                <w:sz w:val="24"/>
+                <w:sz w:val="24"/>
+                <w:szCs w:val="24"/>
+                <w:u w:val="none"/>
+                <w:rtl w:val="true"/>
+              </w:rPr>
+              <w:t>د</w:t>
+            </w:r>
+            <w:r>
+              <w:rPr>
+                <w:rFonts w:ascii="B Nazanin" w:hAnsi="B Nazanin" w:cs="B Nazanin"/>
+                <w:b w:val="false"/>
+                <w:b w:val="false"/>
+                <w:bCs w:val="false"/>
+                <w:i w:val="false"/>
+                <w:i w:val="false"/>
+                <w:iCs w:val="false"/>
+                <w:strike w:val="false"/>
+                <w:dstrike w:val="false"/>
+                <w:outline w:val="false"/>
+                <w:shadow w:val="false"/>
+                <w:color w:val="000000"/>
+                <w:sz w:val="24"/>
+                <w:sz w:val="24"/>
+                <w:szCs w:val="24"/>
+                <w:u w:val="none"/>
+                <w:rtl w:val="true"/>
+              </w:rPr>
+              <w:t>ی</w:t>
+            </w:r>
+            <w:r>
+              <w:rPr>
+                <w:rFonts w:ascii="B Nazanin" w:hAnsi="B Nazanin" w:cs="B Nazanin"/>
+                <w:b w:val="false"/>
+                <w:b w:val="false"/>
+                <w:bCs w:val="false"/>
+                <w:i w:val="false"/>
+                <w:i w:val="false"/>
+                <w:iCs w:val="false"/>
+                <w:strike w:val="false"/>
+                <w:dstrike w:val="false"/>
+                <w:outline w:val="false"/>
+                <w:shadow w:val="false"/>
+                <w:color w:val="000000"/>
+                <w:sz w:val="24"/>
+                <w:sz w:val="24"/>
+                <w:szCs w:val="24"/>
+                <w:u w:val="none"/>
+                <w:rtl w:val="true"/>
+              </w:rPr>
+              <w:t xml:space="preserve">د </w:t>
+            </w:r>
+          </w:p>
+        </w:tc>
+      </w:tr>
+      <w:tr>
+        <w:trPr/>
+        <w:tc>
+          <w:tcPr>
+            <w:tcW w:w="1079" w:type="dxa"/>
+            <w:tcBorders>
+              <w:top w:val="single" w:sz="6" w:space="0" w:color="00599D"/>
+              <w:left w:val="single" w:sz="6" w:space="0" w:color="00599D"/>
+              <w:bottom w:val="single" w:sz="6" w:space="0" w:color="00599D"/>
+            </w:tcBorders>
+            <w:shd w:color="auto" w:fill="ADC5E7"/>
+          </w:tcPr>
+          <w:p>
+            <w:pPr>
+              <w:pStyle w:val="TableContents"/>
+              <w:tabs>
+                <w:tab w:val="clear" w:pos="720"/>
+              </w:tabs>
+              <w:spacing w:lineRule="auto" w:line="240" w:before="0" w:after="0"/>
+              <w:jc w:val="left"/>
+              <w:rPr>
+                <w:rFonts w:ascii="Liberation Sans" w:hAnsi="Liberation Sans"/>
+                <w:b/>
+                <w:bCs/>
+                <w:i w:val="false"/>
+                <w:i w:val="false"/>
+                <w:iCs w:val="false"/>
+                <w:strike w:val="false"/>
+                <w:dstrike w:val="false"/>
+                <w:outline w:val="false"/>
+                <w:shadow w:val="false"/>
+                <w:color w:val="000000"/>
+                <w:sz w:val="24"/>
+                <w:szCs w:val="24"/>
+                <w:u w:val="none"/>
+              </w:rPr>
+            </w:pPr>
+            <w:r>
+              <w:rPr>
+                <w:rFonts w:ascii="Liberation Sans" w:hAnsi="Liberation Sans"/>
+                <w:b/>
+                <w:bCs/>
+                <w:i w:val="false"/>
+                <w:iCs w:val="false"/>
+                <w:strike w:val="false"/>
+                <w:dstrike w:val="false"/>
+                <w:outline w:val="false"/>
+                <w:shadow w:val="false"/>
+                <w:color w:val="000000"/>
+                <w:sz w:val="24"/>
+                <w:szCs w:val="24"/>
+                <w:u w:val="none"/>
+              </w:rPr>
+            </w:r>
+          </w:p>
+        </w:tc>
+        <w:tc>
+          <w:tcPr>
+            <w:tcW w:w="0" w:type="dxa"/>
+            <w:tcBorders>
+              <w:top w:val="single" w:sz="6" w:space="0" w:color="00599D"/>
+              <w:bottom w:val="single" w:sz="6" w:space="0" w:color="00599D"/>
+            </w:tcBorders>
+            <w:shd w:color="auto" w:fill="ADC5E7"/>
+          </w:tcPr>
+          <w:p>
+            <w:pPr>
+              <w:pStyle w:val="TableContents"/>
+              <w:tabs>
+                <w:tab w:val="clear" w:pos="720"/>
+              </w:tabs>
+              <w:spacing w:lineRule="auto" w:line="240" w:before="0" w:after="0"/>
+              <w:jc w:val="left"/>
+              <w:rPr>
+                <w:rFonts w:ascii="Liberation Sans" w:hAnsi="Liberation Sans"/>
+                <w:b/>
+                <w:bCs/>
+                <w:i w:val="false"/>
+                <w:i w:val="false"/>
+                <w:iCs w:val="false"/>
+                <w:strike w:val="false"/>
+                <w:dstrike w:val="false"/>
+                <w:outline w:val="false"/>
+                <w:shadow w:val="false"/>
+                <w:color w:val="000000"/>
+                <w:sz w:val="24"/>
+                <w:szCs w:val="24"/>
+                <w:u w:val="none"/>
+              </w:rPr>
+            </w:pPr>
+            <w:r>
+              <w:rPr>
+                <w:rFonts w:ascii="Liberation Sans" w:hAnsi="Liberation Sans"/>
+                <w:b/>
+                <w:bCs/>
+                <w:i w:val="false"/>
+                <w:iCs w:val="false"/>
+                <w:strike w:val="false"/>
+                <w:dstrike w:val="false"/>
+                <w:outline w:val="false"/>
+                <w:shadow w:val="false"/>
+                <w:color w:val="000000"/>
+                <w:sz w:val="24"/>
+                <w:szCs w:val="24"/>
+                <w:u w:val="none"/>
+              </w:rPr>
+            </w:r>
+          </w:p>
+        </w:tc>
+        <w:tc>
+          <w:tcPr>
+            <w:tcW w:w="1662" w:type="dxa"/>
+            <w:tcBorders>
+              <w:top w:val="single" w:sz="6" w:space="0" w:color="00599D"/>
+              <w:bottom w:val="single" w:sz="6" w:space="0" w:color="00599D"/>
+            </w:tcBorders>
+            <w:shd w:color="auto" w:fill="ADC5E7"/>
+          </w:tcPr>
+          <w:p>
+            <w:pPr>
+              <w:pStyle w:val="TableContents"/>
+              <w:tabs>
+                <w:tab w:val="clear" w:pos="720"/>
+              </w:tabs>
+              <w:spacing w:lineRule="auto" w:line="240" w:before="0" w:after="0"/>
+              <w:jc w:val="left"/>
+              <w:rPr>
+                <w:rFonts w:ascii="Liberation Sans" w:hAnsi="Liberation Sans"/>
+                <w:b/>
+                <w:bCs/>
+                <w:i w:val="false"/>
+                <w:i w:val="false"/>
+                <w:iCs w:val="false"/>
+                <w:strike w:val="false"/>
+                <w:dstrike w:val="false"/>
+                <w:outline w:val="false"/>
+                <w:shadow w:val="false"/>
+                <w:color w:val="000000"/>
+                <w:sz w:val="24"/>
+                <w:szCs w:val="24"/>
+                <w:u w:val="none"/>
+              </w:rPr>
+            </w:pPr>
+            <w:r>
+              <w:rPr>
+                <w:rFonts w:ascii="Liberation Sans" w:hAnsi="Liberation Sans"/>
+                <w:b/>
+                <w:bCs/>
+                <w:i w:val="false"/>
+                <w:iCs w:val="false"/>
+                <w:strike w:val="false"/>
+                <w:dstrike w:val="false"/>
+                <w:outline w:val="false"/>
+                <w:shadow w:val="false"/>
+                <w:color w:val="000000"/>
+                <w:sz w:val="24"/>
+                <w:szCs w:val="24"/>
+                <w:u w:val="none"/>
+              </w:rPr>
+            </w:r>
+          </w:p>
+        </w:tc>
+        <w:tc>
+          <w:tcPr>
+            <w:tcW w:w="1704" w:type="dxa"/>
+            <w:tcBorders>
+              <w:top w:val="single" w:sz="6" w:space="0" w:color="00599D"/>
+              <w:bottom w:val="single" w:sz="6" w:space="0" w:color="00599D"/>
+            </w:tcBorders>
+            <w:shd w:color="auto" w:fill="ADC5E7"/>
+          </w:tcPr>
+          <w:p>
+            <w:pPr>
+              <w:pStyle w:val="TableContents"/>
+              <w:tabs>
+                <w:tab w:val="clear" w:pos="720"/>
+              </w:tabs>
+              <w:spacing w:lineRule="auto" w:line="240" w:before="0" w:after="0"/>
+              <w:jc w:val="left"/>
+              <w:rPr>
+                <w:rFonts w:ascii="Liberation Sans" w:hAnsi="Liberation Sans"/>
+                <w:b/>
+                <w:bCs/>
+                <w:i w:val="false"/>
+                <w:i w:val="false"/>
+                <w:iCs w:val="false"/>
+                <w:strike w:val="false"/>
+                <w:dstrike w:val="false"/>
+                <w:outline w:val="false"/>
+                <w:shadow w:val="false"/>
+                <w:color w:val="000000"/>
+                <w:sz w:val="24"/>
+                <w:szCs w:val="24"/>
+                <w:u w:val="none"/>
+              </w:rPr>
+            </w:pPr>
+            <w:r>
+              <w:rPr>
+                <w:rFonts w:ascii="Liberation Sans" w:hAnsi="Liberation Sans"/>
+                <w:b/>
+                <w:bCs/>
+                <w:i w:val="false"/>
+                <w:iCs w:val="false"/>
+                <w:strike w:val="false"/>
+                <w:dstrike w:val="false"/>
+                <w:outline w:val="false"/>
+                <w:shadow w:val="false"/>
+                <w:color w:val="000000"/>
+                <w:sz w:val="24"/>
+                <w:szCs w:val="24"/>
+                <w:u w:val="none"/>
+              </w:rPr>
+            </w:r>
+          </w:p>
+        </w:tc>
+        <w:tc>
+          <w:tcPr>
+            <w:tcW w:w="3655" w:type="dxa"/>
+            <w:tcBorders>
+              <w:top w:val="single" w:sz="6" w:space="0" w:color="00599D"/>
+              <w:bottom w:val="single" w:sz="6" w:space="0" w:color="00599D"/>
+            </w:tcBorders>
+            <w:shd w:color="auto" w:fill="ADC5E7"/>
+          </w:tcPr>
+          <w:p>
+            <w:pPr>
+              <w:pStyle w:val="TableContents"/>
+              <w:tabs>
+                <w:tab w:val="clear" w:pos="720"/>
+              </w:tabs>
+              <w:spacing w:lineRule="auto" w:line="240" w:before="0" w:after="0"/>
+              <w:jc w:val="left"/>
+              <w:rPr>
+                <w:rFonts w:ascii="Liberation Sans" w:hAnsi="Liberation Sans"/>
+                <w:b/>
+                <w:bCs/>
+                <w:i w:val="false"/>
+                <w:i w:val="false"/>
+                <w:iCs w:val="false"/>
+                <w:strike w:val="false"/>
+                <w:dstrike w:val="false"/>
+                <w:outline w:val="false"/>
+                <w:shadow w:val="false"/>
+                <w:color w:val="000000"/>
+                <w:sz w:val="24"/>
+                <w:szCs w:val="24"/>
+                <w:u w:val="none"/>
+              </w:rPr>
+            </w:pPr>
+            <w:r>
+              <w:rPr>
+                <w:rFonts w:ascii="Liberation Sans" w:hAnsi="Liberation Sans"/>
+                <w:b/>
+                <w:bCs/>
+                <w:i w:val="false"/>
+                <w:iCs w:val="false"/>
+                <w:strike w:val="false"/>
+                <w:dstrike w:val="false"/>
+                <w:outline w:val="false"/>
+                <w:shadow w:val="false"/>
+                <w:color w:val="000000"/>
+                <w:sz w:val="24"/>
+                <w:szCs w:val="24"/>
+                <w:u w:val="none"/>
+              </w:rPr>
+            </w:r>
+          </w:p>
+        </w:tc>
+      </w:tr>
+    </w:tbl>
+    <w:p>
+      <w:pPr>
+        <w:pStyle w:val="Normal"/>
+        <w:spacing w:lineRule="auto" w:line="240" w:before="0" w:after="0"/>
+        <w:jc w:val="left"/>
+        <w:rPr>
+          <w:rFonts w:ascii="Liberation Sans" w:hAnsi="Liberation Sans" w:eastAsia="Times New Roman" w:cs="Times New Roman"/>
+          <w:b/>
+          <w:bCs/>
+          <w:i w:val="false"/>
+          <w:i w:val="false"/>
+          <w:iCs w:val="false"/>
+          <w:strike w:val="false"/>
+          <w:dstrike w:val="false"/>
+          <w:outline w:val="false"/>
+          <w:shadow w:val="false"/>
+          <w:sz w:val="24"/>
+          <w:u w:val="none"/>
+        </w:rPr>
+      </w:pPr>
+      <w:r>
+        <w:rPr>
+          <w:rFonts w:eastAsia="Times New Roman" w:cs="Times New Roman" w:ascii="Liberation Sans" w:hAnsi="Liberation Sans"/>
+          <w:b/>
+          <w:bCs/>
+          <w:i w:val="false"/>
+          <w:iCs w:val="false"/>
+          <w:strike w:val="false"/>
+          <w:dstrike w:val="false"/>
+          <w:outline w:val="false"/>
+          <w:shadow w:val="false"/>
+          <w:sz w:val="24"/>
+          <w:u w:val="none"/>
+        </w:rPr>
       </w:r>
     </w:p>
     <w:p>
@@ -558,18 +2323,75 @@
         <w:jc w:val="left"/>
         <w:rPr>
           <w:rFonts w:cs="B Nazanin"/>
-          <w:sz w:val="24"/>
-          <w:szCs w:val="24"/>
-          <w:lang w:val="en-US"/>
-        </w:rPr>
-      </w:pPr>
-      <w:r>
-        <w:rPr>
-          <w:rFonts w:cs="B Nazanin"/>
-          <w:b/>
           <w:b/>
           <w:bCs/>
           <w:sz w:val="24"/>
+          <w:szCs w:val="24"/>
+          <w:lang w:val="en-US"/>
+        </w:rPr>
+      </w:pPr>
+      <w:r>
+        <w:rPr>
+          <w:rFonts w:cs="B Nazanin"/>
+          <w:b/>
+          <w:bCs/>
+          <w:sz w:val="24"/>
+          <w:szCs w:val="24"/>
+          <w:rtl w:val="true"/>
+          <w:lang w:val="en-US"/>
+        </w:rPr>
+      </w:r>
+    </w:p>
+    <w:p>
+      <w:pPr>
+        <w:pStyle w:val="Normal"/>
+        <w:bidi w:val="1"/>
+        <w:spacing w:lineRule="auto" w:line="278" w:before="0" w:after="160"/>
+        <w:jc w:val="left"/>
+        <w:rPr>
+          <w:rFonts w:cs="B Nazanin"/>
+          <w:b/>
+          <w:bCs/>
+          <w:sz w:val="24"/>
+          <w:szCs w:val="24"/>
+          <w:lang w:val="en-US"/>
+        </w:rPr>
+      </w:pPr>
+      <w:r>
+        <w:rPr>
+          <w:rFonts w:cs="B Nazanin"/>
+          <w:b/>
+          <w:b/>
+          <w:bCs/>
+          <w:sz w:val="24"/>
+          <w:sz w:val="24"/>
+          <w:szCs w:val="24"/>
+          <w:rtl w:val="true"/>
+          <w:lang w:val="en-US"/>
+        </w:rPr>
+        <w:t>مشخصات سرویس‌ها</w:t>
+      </w:r>
+    </w:p>
+    <w:p>
+      <w:pPr>
+        <w:pStyle w:val="Normal"/>
+        <w:bidi w:val="1"/>
+        <w:spacing w:lineRule="auto" w:line="278" w:before="0" w:after="160"/>
+        <w:jc w:val="left"/>
+        <w:rPr>
+          <w:rFonts w:cs="B Nazanin"/>
+          <w:sz w:val="24"/>
+          <w:szCs w:val="24"/>
+          <w:lang w:val="en-US"/>
+        </w:rPr>
+      </w:pPr>
+      <w:r>
+        <w:rPr>
+          <w:rFonts w:cs="B Nazanin"/>
+          <w:b/>
+          <w:b/>
+          <w:bCs/>
+          <w:sz w:val="24"/>
           <w:sz w:val="24"/>
           <w:szCs w:val="24"/>
           <w:lang w:val="en-US"/>
@@ -600,7 +2422,21 @@
           <w:rtl w:val="true"/>
           <w:lang w:val="en-US"/>
         </w:rPr>
-        <w:t>سرویس افزودن دانش‌آموز</w:t>
+        <w:t xml:space="preserve">سرویس افزودن </w:t>
+      </w:r>
+      <w:r>
+        <w:rPr>
+          <w:rFonts w:cs="B Nazanin"/>
+          <w:b/>
+          <w:b/>
+          <w:bCs/>
+          <w:sz w:val="24"/>
+          <w:sz w:val="24"/>
+          <w:szCs w:val="24"/>
+          <w:rtl w:val="true"/>
+          <w:lang w:val="en-US"/>
+        </w:rPr>
+        <w:t>کاربر</w:t>
       </w:r>
       <w:r>
         <w:rPr>
@@ -643,29 +2479,7 @@
           <w:rtl w:val="true"/>
           <w:lang w:val="en-US"/>
         </w:rPr>
-        <w:t xml:space="preserve">ایمیل، رمز عبور، تصویر، نام، نام خانوادگی، نام پدر، </w:t>
-      </w:r>
-      <w:r>
-        <w:rPr>
-          <w:rFonts w:cs="B Nazanin"/>
-          <w:sz w:val="24"/>
-          <w:sz w:val="24"/>
-          <w:szCs w:val="24"/>
-          <w:rtl w:val="true"/>
-          <w:lang w:val="en-US"/>
-        </w:rPr>
-        <w:t>سال</w:t>
-      </w:r>
-      <w:r>
-        <w:rPr>
-          <w:rFonts w:cs="B Nazanin"/>
-          <w:sz w:val="24"/>
-          <w:sz w:val="24"/>
-          <w:szCs w:val="24"/>
-          <w:rtl w:val="true"/>
-          <w:lang w:val="en-US"/>
-        </w:rPr>
-        <w:t xml:space="preserve"> تولد، شماره تماس، سطح تحصیلی</w:t>
+        <w:t>ایمیل، رمز عبور، تصویر، نام، نام خانوادگی، نام پدر، سال تولد، شماره تماس، سطح تحصیلی</w:t>
       </w:r>
       <w:r>
         <w:rPr>
@@ -1227,7 +3041,45 @@
           <w:rtl w:val="true"/>
           <w:lang w:val="en-US"/>
         </w:rPr>
-        <w:t>سرویس مشاهده پنل کلاس</w:t>
+        <w:t xml:space="preserve">سرویس مشاهده پنل کلاس </w:t>
+      </w:r>
+      <w:r>
+        <w:rPr>
+          <w:rFonts w:cs="B Nazanin"/>
+          <w:b/>
+          <w:bCs/>
+          <w:sz w:val="24"/>
+          <w:szCs w:val="24"/>
+          <w:rtl w:val="true"/>
+          <w:lang w:val="en-US"/>
+        </w:rPr>
+        <w:t>(</w:t>
+      </w:r>
+      <w:r>
+        <w:rPr>
+          <w:rFonts w:cs="B Nazanin"/>
+          <w:b/>
+          <w:b/>
+          <w:bCs/>
+          <w:sz w:val="24"/>
+          <w:sz w:val="24"/>
+          <w:szCs w:val="24"/>
+          <w:rtl w:val="true"/>
+          <w:lang w:val="en-US"/>
+        </w:rPr>
+        <w:t>برای کاربر با نقش دانش آموز</w:t>
+      </w:r>
+      <w:r>
+        <w:rPr>
+          <w:rFonts w:cs="B Nazanin"/>
+          <w:b/>
+          <w:bCs/>
+          <w:sz w:val="24"/>
+          <w:szCs w:val="24"/>
+          <w:rtl w:val="true"/>
+          <w:lang w:val="en-US"/>
+        </w:rPr>
+        <w:t>)</w:t>
       </w:r>
       <w:r>
         <w:rPr>
@@ -1706,18 +3558,7 @@
           <w:rtl w:val="true"/>
           <w:lang w:val="en-US"/>
         </w:rPr>
-        <w:t>شناسه دانش‌آموز</w:t>
-      </w:r>
-      <w:r>
-        <w:rPr>
-          <w:rFonts w:cs="B Nazanin"/>
-          <w:sz w:val="24"/>
-          <w:sz w:val="24"/>
-          <w:szCs w:val="24"/>
-          <w:rtl w:val="true"/>
-          <w:lang w:val="en-US"/>
-        </w:rPr>
-        <w:t>، شناسه ثبت‌نام کلاس، مبلغ پرداختی</w:t>
+        <w:t>شناسه دانش‌آموز، شناسه ثبت‌نام کلاس، مبلغ پرداختی</w:t>
       </w:r>
       <w:r>
         <w:rPr>
@@ -1967,29 +3808,7 @@
           <w:rtl w:val="true"/>
           <w:lang w:val="en-US"/>
         </w:rPr>
-        <w:t xml:space="preserve">در صورت نبود شناسه یا </w:t>
-      </w:r>
-      <w:r>
-        <w:rPr>
-          <w:rFonts w:cs="B Nazanin"/>
-          <w:sz w:val="24"/>
-          <w:sz w:val="24"/>
-          <w:szCs w:val="24"/>
-          <w:rtl w:val="true"/>
-          <w:lang w:val="en-US"/>
-        </w:rPr>
-        <w:t>ثبت‌نام کلاس معتبر</w:t>
-      </w:r>
-      <w:r>
-        <w:rPr>
-          <w:rFonts w:cs="B Nazanin"/>
-          <w:sz w:val="24"/>
-          <w:sz w:val="24"/>
-          <w:szCs w:val="24"/>
-          <w:rtl w:val="true"/>
-          <w:lang w:val="en-US"/>
-        </w:rPr>
-        <w:t>، خطا نمایش داده می‌شود</w:t>
+        <w:t>در صورت نبود شناسه یا ثبت‌نام کلاس معتبر، خطا نمایش داده می‌شود</w:t>
       </w:r>
       <w:r>
         <w:rPr>
@@ -2161,29 +3980,7 @@
           <w:rtl w:val="true"/>
           <w:lang w:val="en-US"/>
         </w:rPr>
-        <w:t xml:space="preserve">انتقال به صفحه گزارش وضعیت تحصیلی، شامل تمام </w:t>
-      </w:r>
-      <w:r>
-        <w:rPr>
-          <w:rFonts w:cs="B Nazanin"/>
-          <w:sz w:val="24"/>
-          <w:sz w:val="24"/>
-          <w:szCs w:val="24"/>
-          <w:rtl w:val="true"/>
-          <w:lang w:val="en-US"/>
-        </w:rPr>
-        <w:t>ثبت‌نام های</w:t>
-      </w:r>
-      <w:r>
-        <w:rPr>
-          <w:rFonts w:cs="B Nazanin"/>
-          <w:sz w:val="24"/>
-          <w:sz w:val="24"/>
-          <w:szCs w:val="24"/>
-          <w:rtl w:val="true"/>
-          <w:lang w:val="en-US"/>
-        </w:rPr>
-        <w:t xml:space="preserve"> قبلی با نام سطوح و جزئیات نمرات، و معدل کل</w:t>
+        <w:t>انتقال به صفحه گزارش وضعیت تحصیلی، شامل تمام ثبت‌نام های قبلی با نام سطوح و جزئیات نمرات، و معدل کل</w:t>
       </w:r>
       <w:r>
         <w:rPr>
@@ -2337,29 +4134,6 @@
     <w:p>
       <w:pPr>
         <w:pStyle w:val="Normal"/>
-        <w:spacing w:lineRule="auto" w:line="278" w:before="0" w:after="160"/>
-        <w:rPr>
-          <w:rFonts w:cs="B Nazanin"/>
-          <w:sz w:val="24"/>
-          <w:szCs w:val="24"/>
-          <w:lang w:val="en-US"/>
-        </w:rPr>
-      </w:pPr>
-      <w:r>
-        <w:rPr>
-          <w:rFonts w:cs="B Nazanin"/>
-          <w:sz w:val="24"/>
-          <w:szCs w:val="24"/>
-          <w:lang w:val="en-US"/>
-        </w:rPr>
-      </w:r>
-      <w:r>
-        <w:br w:type="page"/>
-      </w:r>
-    </w:p>
-    <w:p>
-      <w:pPr>
-        <w:pStyle w:val="Normal"/>
         <w:bidi w:val="1"/>
         <w:spacing w:lineRule="auto" w:line="278" w:before="0" w:after="160"/>
         <w:jc w:val="left"/>
@@ -2373,29 +4147,6 @@
       <w:r>
         <w:rPr>
           <w:rFonts w:cs="B Nazanin"/>
-          <w:sz w:val="24"/>
-          <w:szCs w:val="24"/>
-          <w:rtl w:val="true"/>
-          <w:lang w:val="en-US"/>
-        </w:rPr>
-      </w:r>
-    </w:p>
-    <w:p>
-      <w:pPr>
-        <w:pStyle w:val="Normal"/>
-        <w:bidi w:val="1"/>
-        <w:spacing w:lineRule="auto" w:line="278" w:before="0" w:after="160"/>
-        <w:jc w:val="left"/>
-        <w:rPr>
-          <w:rFonts w:cs="B Nazanin"/>
-          <w:sz w:val="24"/>
-          <w:szCs w:val="24"/>
-          <w:lang w:val="en-US"/>
-        </w:rPr>
-      </w:pPr>
-      <w:r>
-        <w:rPr>
-          <w:rFonts w:cs="B Nazanin"/>
           <w:b/>
           <w:b/>
           <w:bCs/>
@@ -2430,7 +4181,59 @@
           <w:rtl w:val="true"/>
           <w:lang w:val="en-US"/>
         </w:rPr>
-        <w:t>سرویس مشاهده کلاس‌های معلم</w:t>
+        <w:t>سرویس مشاهده کلاس‌ها</w:t>
+      </w:r>
+      <w:r>
+        <w:rPr>
+          <w:rFonts w:cs="B Nazanin"/>
+          <w:b/>
+          <w:bCs/>
+          <w:sz w:val="24"/>
+          <w:szCs w:val="24"/>
+          <w:rtl w:val="true"/>
+          <w:lang w:val="en-US"/>
+        </w:rPr>
+        <w:t>(</w:t>
+      </w:r>
+      <w:r>
+        <w:rPr>
+          <w:rFonts w:cs="B Nazanin"/>
+          <w:b/>
+          <w:b/>
+          <w:bCs/>
+          <w:sz w:val="24"/>
+          <w:sz w:val="24"/>
+          <w:szCs w:val="24"/>
+          <w:rtl w:val="true"/>
+          <w:lang w:val="en-US"/>
+        </w:rPr>
+        <w:t>برای کاربر با نقش</w:t>
+      </w:r>
+      <w:r>
+        <w:rPr>
+          <w:rFonts w:cs="B Nazanin"/>
+          <w:b/>
+          <w:b/>
+          <w:bCs/>
+          <w:sz w:val="24"/>
+          <w:sz w:val="24"/>
+          <w:szCs w:val="24"/>
+          <w:rtl w:val="true"/>
+          <w:lang w:val="en-US"/>
+        </w:rPr>
+        <w:t xml:space="preserve"> معلم</w:t>
+      </w:r>
+      <w:r>
+        <w:rPr>
+          <w:rFonts w:cs="B Nazanin"/>
+          <w:b/>
+          <w:bCs/>
+          <w:sz w:val="24"/>
+          <w:szCs w:val="24"/>
+          <w:rtl w:val="true"/>
+          <w:lang w:val="en-US"/>
+        </w:rPr>
+        <w:t>)</w:t>
       </w:r>
       <w:r>
         <w:rPr>
@@ -2516,18 +4319,7 @@
           <w:rtl w:val="true"/>
           <w:lang w:val="en-US"/>
         </w:rPr>
-        <w:t xml:space="preserve">تمام کلاس‌هایی که توسط معلم برگزار </w:t>
-      </w:r>
-      <w:r>
-        <w:rPr>
-          <w:rFonts w:cs="B Nazanin"/>
-          <w:sz w:val="24"/>
-          <w:sz w:val="24"/>
-          <w:szCs w:val="24"/>
-          <w:rtl w:val="true"/>
-          <w:lang w:val="en-US"/>
-        </w:rPr>
-        <w:t xml:space="preserve">شده‌اند، در صورت نبود کلاس </w:t>
+        <w:t xml:space="preserve">تمام کلاس‌هایی که توسط معلم برگزار شده‌اند، در صورت نبود کلاس </w:t>
       </w:r>
       <w:r>
         <w:rPr>
@@ -2568,15 +4360,6 @@
           <w:lang w:val="en-US"/>
         </w:rPr>
         <w:t>.</w:t>
-      </w:r>
-      <w:r>
-        <w:rPr>
-          <w:rFonts w:cs="B Nazanin"/>
-          <w:sz w:val="24"/>
-          <w:szCs w:val="24"/>
-          <w:rtl w:val="true"/>
-          <w:lang w:val="en-US"/>
-        </w:rPr>
         <w:br/>
       </w:r>
       <w:r>
@@ -2888,15 +4671,6 @@
           <w:lang w:val="en-US"/>
         </w:rPr>
         <w:t>.</w:t>
-      </w:r>
-      <w:r>
-        <w:rPr>
-          <w:rFonts w:cs="B Nazanin"/>
-          <w:sz w:val="24"/>
-          <w:szCs w:val="24"/>
-          <w:rtl w:val="true"/>
-          <w:lang w:val="en-US"/>
-        </w:rPr>
         <w:br/>
       </w:r>
       <w:r>
@@ -2947,18 +4721,7 @@
           <w:rtl w:val="true"/>
           <w:lang w:val="en-US"/>
         </w:rPr>
-        <w:t>کاربر</w:t>
-      </w:r>
-      <w:r>
-        <w:rPr>
-          <w:rFonts w:cs="B Nazanin"/>
-          <w:sz w:val="24"/>
-          <w:sz w:val="24"/>
-          <w:szCs w:val="24"/>
-          <w:rtl w:val="true"/>
-          <w:lang w:val="en-US"/>
-        </w:rPr>
-        <w:t xml:space="preserve"> باید احراز هویت شده و مجاز باشد</w:t>
+        <w:t>کاربر باید احراز هویت شده و مجاز باشد</w:t>
       </w:r>
       <w:r>
         <w:rPr>
@@ -3153,18 +4916,7 @@
           <w:rtl w:val="true"/>
           <w:lang w:val="en-US"/>
         </w:rPr>
-        <w:t xml:space="preserve">خطا در صورت نامعتبر بودن </w:t>
-      </w:r>
-      <w:r>
-        <w:rPr>
-          <w:rFonts w:cs="B Nazanin"/>
-          <w:sz w:val="24"/>
-          <w:sz w:val="24"/>
-          <w:szCs w:val="24"/>
-          <w:rtl w:val="true"/>
-          <w:lang w:val="en-US"/>
-        </w:rPr>
-        <w:t>اقلام داده ‌ای</w:t>
+        <w:t>خطا در صورت نامعتبر بودن اقلام داده ‌ای</w:t>
       </w:r>
     </w:p>
     <w:p>
@@ -3193,18 +4945,7 @@
           <w:rtl w:val="true"/>
           <w:lang w:val="en-US"/>
         </w:rPr>
-        <w:t>خطا در صورت خارج بودن زمان بارگذار</w:t>
-      </w:r>
-      <w:r>
-        <w:rPr>
-          <w:rFonts w:cs="B Nazanin"/>
-          <w:sz w:val="24"/>
-          <w:sz w:val="24"/>
-          <w:szCs w:val="24"/>
-          <w:rtl w:val="true"/>
-          <w:lang w:val="en-US"/>
-        </w:rPr>
-        <w:t>ی</w:t>
+        <w:t>خطا در صورت خارج بودن زمان بارگذاری</w:t>
       </w:r>
     </w:p>
     <w:p>
@@ -3636,29 +5377,7 @@
           <w:rtl w:val="true"/>
           <w:lang w:val="en-US"/>
         </w:rPr>
-        <w:t xml:space="preserve">شناسه </w:t>
-      </w:r>
-      <w:r>
-        <w:rPr>
-          <w:rFonts w:cs="B Nazanin"/>
-          <w:sz w:val="24"/>
-          <w:sz w:val="24"/>
-          <w:szCs w:val="24"/>
-          <w:rtl w:val="true"/>
-          <w:lang w:val="en-US"/>
-        </w:rPr>
-        <w:t>ثبت‌نام کلاس</w:t>
-      </w:r>
-      <w:r>
-        <w:rPr>
-          <w:rFonts w:cs="B Nazanin"/>
-          <w:sz w:val="24"/>
-          <w:sz w:val="24"/>
-          <w:szCs w:val="24"/>
-          <w:rtl w:val="true"/>
-          <w:lang w:val="en-US"/>
-        </w:rPr>
-        <w:t xml:space="preserve">، شناسه دانش‌آموز، نمرات </w:t>
+        <w:t xml:space="preserve">شناسه ثبت‌نام کلاس، شناسه دانش‌آموز، نمرات </w:t>
       </w:r>
       <w:r>
         <w:rPr>
@@ -3679,18 +5398,7 @@
           <w:rtl w:val="true"/>
           <w:lang w:val="en-US"/>
         </w:rPr>
-        <w:t xml:space="preserve">حضور و غیاب، </w:t>
-      </w:r>
-      <w:r>
-        <w:rPr>
-          <w:rFonts w:cs="B Nazanin"/>
-          <w:sz w:val="24"/>
-          <w:sz w:val="24"/>
-          <w:szCs w:val="24"/>
-          <w:rtl w:val="true"/>
-          <w:lang w:val="en-US"/>
-        </w:rPr>
-        <w:t>میان‌ترم، پایان‌ترم</w:t>
+        <w:t>حضور و غیاب، میان‌ترم، پایان‌ترم</w:t>
       </w:r>
       <w:r>
         <w:rPr>
@@ -4072,18 +5780,7 @@
           <w:rtl w:val="true"/>
           <w:lang w:val="en-US"/>
         </w:rPr>
-        <w:t xml:space="preserve">شناسه کلاس،  </w:t>
-      </w:r>
-      <w:r>
-        <w:rPr>
-          <w:rFonts w:cs="B Nazanin"/>
-          <w:sz w:val="24"/>
-          <w:sz w:val="24"/>
-          <w:szCs w:val="24"/>
-          <w:rtl w:val="true"/>
-          <w:lang w:val="en-US"/>
-        </w:rPr>
-        <w:t xml:space="preserve">شناسه بازه‌زمانی </w:t>
+        <w:t xml:space="preserve">شناسه کلاس،  شناسه بازه‌زمانی </w:t>
       </w:r>
       <w:r>
         <w:rPr>
@@ -4264,29 +5961,7 @@
           <w:rtl w:val="true"/>
           <w:lang w:val="en-US"/>
         </w:rPr>
-        <w:t>خطا در صورت نامعتبر بودن شناسه‌ها یا</w:t>
-      </w:r>
-      <w:r>
-        <w:rPr>
-          <w:rFonts w:cs="B Nazanin"/>
-          <w:sz w:val="24"/>
-          <w:sz w:val="24"/>
-          <w:szCs w:val="24"/>
-          <w:rtl w:val="true"/>
-          <w:lang w:val="en-US"/>
-        </w:rPr>
-        <w:t xml:space="preserve"> معتبر</w:t>
-      </w:r>
-      <w:r>
-        <w:rPr>
-          <w:rFonts w:cs="B Nazanin"/>
-          <w:sz w:val="24"/>
-          <w:sz w:val="24"/>
-          <w:szCs w:val="24"/>
-          <w:rtl w:val="true"/>
-          <w:lang w:val="en-US"/>
-        </w:rPr>
-        <w:t xml:space="preserve"> نبودن کلاس</w:t>
+        <w:t>خطا در صورت نامعتبر بودن شناسه‌ها یا معتبر نبودن کلاس</w:t>
       </w:r>
     </w:p>
     <w:p>
@@ -4315,18 +5990,7 @@
           <w:rtl w:val="true"/>
           <w:lang w:val="en-US"/>
         </w:rPr>
-        <w:t xml:space="preserve">خطا در صورت تداخل زمانی با کلاس‌های دیگر </w:t>
-      </w:r>
-      <w:r>
-        <w:rPr>
-          <w:rFonts w:cs="B Nazanin"/>
-          <w:sz w:val="24"/>
-          <w:sz w:val="24"/>
-          <w:szCs w:val="24"/>
-          <w:rtl w:val="true"/>
-          <w:lang w:val="en-US"/>
-        </w:rPr>
-        <w:t>معلم</w:t>
+        <w:t>خطا در صورت تداخل زمانی با کلاس‌های دیگر معلم</w:t>
       </w:r>
     </w:p>
     <w:p>
@@ -4374,11 +6038,63 @@
       <w:r>
         <w:rPr>
           <w:rFonts w:cs="B Nazanin"/>
-          <w:sz w:val="24"/>
-          <w:szCs w:val="24"/>
-          <w:rtl w:val="true"/>
-          <w:lang w:val="en-US"/>
-        </w:rPr>
+          <w:b/>
+          <w:bCs/>
+          <w:sz w:val="24"/>
+          <w:szCs w:val="24"/>
+          <w:lang w:val="en-US"/>
+        </w:rPr>
+        <w:t>11</w:t>
+      </w:r>
+      <w:r>
+        <w:rPr>
+          <w:rFonts w:cs="B Nazanin"/>
+          <w:b/>
+          <w:bCs/>
+          <w:sz w:val="24"/>
+          <w:szCs w:val="24"/>
+          <w:rtl w:val="true"/>
+          <w:lang w:val="en-US"/>
+        </w:rPr>
+        <w:t>.</w:t>
+      </w:r>
+      <w:r>
+        <w:rPr>
+          <w:rFonts w:cs="B Nazanin"/>
+          <w:sz w:val="24"/>
+          <w:szCs w:val="24"/>
+          <w:rtl w:val="true"/>
+          <w:lang w:val="en-US"/>
+        </w:rPr>
+        <w:t xml:space="preserve"> </w:t>
+      </w:r>
+      <w:r>
+        <w:rPr>
+          <w:rFonts w:cs="B Nazanin"/>
+          <w:b/>
+          <w:b/>
+          <w:bCs/>
+          <w:sz w:val="24"/>
+          <w:sz w:val="24"/>
+          <w:szCs w:val="24"/>
+          <w:rtl w:val="true"/>
+          <w:lang w:val="en-US"/>
+        </w:rPr>
+        <w:t xml:space="preserve">سرویس </w:t>
+      </w:r>
+      <w:r>
+        <w:rPr>
+          <w:rFonts w:cs="B Nazanin"/>
+          <w:b/>
+          <w:b/>
+          <w:bCs/>
+          <w:sz w:val="24"/>
+          <w:sz w:val="24"/>
+          <w:szCs w:val="24"/>
+          <w:rtl w:val="true"/>
+          <w:lang w:val="en-US"/>
+        </w:rPr>
+        <w:t>ثبت نام دانش آموز به کلاس</w:t>
       </w:r>
     </w:p>
     <w:p>
@@ -4398,10 +6114,451 @@
         <w:rPr>
           <w:rFonts w:cs="B Nazanin"/>
           <w:sz w:val="24"/>
-          <w:szCs w:val="24"/>
-          <w:rtl w:val="true"/>
-          <w:lang w:val="en-US"/>
-        </w:rPr>
+          <w:sz w:val="24"/>
+          <w:szCs w:val="24"/>
+          <w:rtl w:val="true"/>
+          <w:lang w:val="en-US"/>
+        </w:rPr>
+        <w:t>ورودی ها</w:t>
+      </w:r>
+      <w:r>
+        <w:rPr>
+          <w:rFonts w:cs="B Nazanin"/>
+          <w:sz w:val="24"/>
+          <w:szCs w:val="24"/>
+          <w:rtl w:val="true"/>
+          <w:lang w:val="en-US"/>
+        </w:rPr>
+        <w:t>:</w:t>
+      </w:r>
+    </w:p>
+    <w:p>
+      <w:pPr>
+        <w:pStyle w:val="Normal"/>
+        <w:bidi w:val="1"/>
+        <w:spacing w:lineRule="auto" w:line="278" w:before="0" w:after="160"/>
+        <w:jc w:val="left"/>
+        <w:rPr>
+          <w:rFonts w:cs="B Nazanin"/>
+          <w:sz w:val="24"/>
+          <w:szCs w:val="24"/>
+          <w:lang w:val="en-US"/>
+        </w:rPr>
+      </w:pPr>
+      <w:r>
+        <w:rPr>
+          <w:rFonts w:cs="B Nazanin"/>
+          <w:sz w:val="24"/>
+          <w:sz w:val="24"/>
+          <w:szCs w:val="24"/>
+          <w:rtl w:val="true"/>
+          <w:lang w:val="en-US"/>
+        </w:rPr>
+        <w:t>شناسه کلاس، شناسه دانش آموز</w:t>
+      </w:r>
+    </w:p>
+    <w:p>
+      <w:pPr>
+        <w:pStyle w:val="Normal"/>
+        <w:bidi w:val="1"/>
+        <w:spacing w:lineRule="auto" w:line="278" w:before="0" w:after="160"/>
+        <w:jc w:val="left"/>
+        <w:rPr>
+          <w:rFonts w:cs="B Nazanin"/>
+          <w:sz w:val="24"/>
+          <w:szCs w:val="24"/>
+          <w:lang w:val="en-US"/>
+        </w:rPr>
+      </w:pPr>
+      <w:r>
+        <w:rPr>
+          <w:rFonts w:cs="B Nazanin"/>
+          <w:sz w:val="24"/>
+          <w:sz w:val="24"/>
+          <w:szCs w:val="24"/>
+          <w:rtl w:val="true"/>
+          <w:lang w:val="en-US"/>
+        </w:rPr>
+        <w:t>خروجی</w:t>
+      </w:r>
+      <w:r>
+        <w:rPr>
+          <w:rFonts w:cs="B Nazanin"/>
+          <w:sz w:val="24"/>
+          <w:szCs w:val="24"/>
+          <w:rtl w:val="true"/>
+          <w:lang w:val="en-US"/>
+        </w:rPr>
+        <w:t xml:space="preserve">: </w:t>
+      </w:r>
+    </w:p>
+    <w:p>
+      <w:pPr>
+        <w:pStyle w:val="Normal"/>
+        <w:bidi w:val="1"/>
+        <w:spacing w:lineRule="auto" w:line="278" w:before="0" w:after="160"/>
+        <w:jc w:val="left"/>
+        <w:rPr>
+          <w:rFonts w:cs="B Nazanin"/>
+          <w:sz w:val="24"/>
+          <w:szCs w:val="24"/>
+          <w:lang w:val="en-US"/>
+        </w:rPr>
+      </w:pPr>
+      <w:r>
+        <w:rPr>
+          <w:rFonts w:cs="B Nazanin"/>
+          <w:sz w:val="24"/>
+          <w:sz w:val="24"/>
+          <w:szCs w:val="24"/>
+          <w:rtl w:val="true"/>
+          <w:lang w:val="en-US"/>
+        </w:rPr>
+        <w:t xml:space="preserve">یک نمونه از </w:t>
+      </w:r>
+      <w:r>
+        <w:rPr>
+          <w:rFonts w:cs="B Nazanin"/>
+          <w:sz w:val="24"/>
+          <w:szCs w:val="24"/>
+          <w:lang w:val="en-US"/>
+        </w:rPr>
+        <w:t>Enrollment</w:t>
+      </w:r>
+      <w:r>
+        <w:rPr>
+          <w:rFonts w:cs="B Nazanin"/>
+          <w:sz w:val="24"/>
+          <w:szCs w:val="24"/>
+          <w:rtl w:val="true"/>
+          <w:lang w:val="en-US"/>
+        </w:rPr>
+        <w:t xml:space="preserve"> </w:t>
+      </w:r>
+      <w:r>
+        <w:rPr>
+          <w:rFonts w:cs="B Nazanin"/>
+          <w:sz w:val="24"/>
+          <w:sz w:val="24"/>
+          <w:szCs w:val="24"/>
+          <w:rtl w:val="true"/>
+          <w:lang w:val="en-US"/>
+        </w:rPr>
+        <w:t>در پایگاه داده درست می شود</w:t>
+      </w:r>
+      <w:r>
+        <w:rPr>
+          <w:rFonts w:cs="B Nazanin"/>
+          <w:sz w:val="24"/>
+          <w:szCs w:val="24"/>
+          <w:rtl w:val="true"/>
+          <w:lang w:val="en-US"/>
+        </w:rPr>
+        <w:t>.</w:t>
+      </w:r>
+    </w:p>
+    <w:p>
+      <w:pPr>
+        <w:pStyle w:val="Normal"/>
+        <w:bidi w:val="1"/>
+        <w:spacing w:lineRule="auto" w:line="278" w:before="0" w:after="160"/>
+        <w:jc w:val="left"/>
+        <w:rPr>
+          <w:rFonts w:cs="B Nazanin"/>
+          <w:sz w:val="24"/>
+          <w:szCs w:val="24"/>
+          <w:lang w:val="en-US"/>
+        </w:rPr>
+      </w:pPr>
+      <w:r>
+        <w:rPr>
+          <w:rFonts w:cs="B Nazanin"/>
+          <w:sz w:val="24"/>
+          <w:sz w:val="24"/>
+          <w:szCs w:val="24"/>
+          <w:rtl w:val="true"/>
+          <w:lang w:val="en-US"/>
+        </w:rPr>
+        <w:t>قوانین اعتبارسنجی</w:t>
+      </w:r>
+      <w:r>
+        <w:rPr>
+          <w:rFonts w:cs="B Nazanin"/>
+          <w:sz w:val="24"/>
+          <w:szCs w:val="24"/>
+          <w:rtl w:val="true"/>
+          <w:lang w:val="en-US"/>
+        </w:rPr>
+        <w:t>:</w:t>
+      </w:r>
+    </w:p>
+    <w:p>
+      <w:pPr>
+        <w:pStyle w:val="Normal"/>
+        <w:numPr>
+          <w:ilvl w:val="0"/>
+          <w:numId w:val="11"/>
+        </w:numPr>
+        <w:bidi w:val="1"/>
+        <w:spacing w:lineRule="auto" w:line="278" w:before="0" w:after="160"/>
+        <w:jc w:val="left"/>
+        <w:rPr>
+          <w:rFonts w:cs="B Nazanin"/>
+          <w:sz w:val="24"/>
+          <w:szCs w:val="24"/>
+          <w:lang w:val="en-US"/>
+        </w:rPr>
+      </w:pPr>
+      <w:r>
+        <w:rPr>
+          <w:rFonts w:cs="B Nazanin"/>
+          <w:sz w:val="24"/>
+          <w:sz w:val="24"/>
+          <w:szCs w:val="24"/>
+          <w:rtl w:val="true"/>
+          <w:lang w:val="en-US"/>
+        </w:rPr>
+        <w:t>شناسه دانش آموز معتبر باشد</w:t>
+      </w:r>
+      <w:r>
+        <w:rPr>
+          <w:rFonts w:cs="B Nazanin"/>
+          <w:sz w:val="24"/>
+          <w:szCs w:val="24"/>
+          <w:rtl w:val="true"/>
+          <w:lang w:val="en-US"/>
+        </w:rPr>
+        <w:t>.</w:t>
+      </w:r>
+    </w:p>
+    <w:p>
+      <w:pPr>
+        <w:pStyle w:val="Normal"/>
+        <w:numPr>
+          <w:ilvl w:val="0"/>
+          <w:numId w:val="11"/>
+        </w:numPr>
+        <w:bidi w:val="1"/>
+        <w:spacing w:lineRule="auto" w:line="278" w:before="0" w:after="160"/>
+        <w:jc w:val="left"/>
+        <w:rPr>
+          <w:rFonts w:cs="B Nazanin"/>
+          <w:sz w:val="24"/>
+          <w:szCs w:val="24"/>
+          <w:lang w:val="en-US"/>
+        </w:rPr>
+      </w:pPr>
+      <w:r>
+        <w:rPr>
+          <w:rFonts w:cs="B Nazanin"/>
+          <w:sz w:val="24"/>
+          <w:sz w:val="24"/>
+          <w:szCs w:val="24"/>
+          <w:rtl w:val="true"/>
+          <w:lang w:val="en-US"/>
+        </w:rPr>
+        <w:t>شناسه کلاس معتبر باشد</w:t>
+      </w:r>
+      <w:r>
+        <w:rPr>
+          <w:rFonts w:cs="B Nazanin"/>
+          <w:sz w:val="24"/>
+          <w:szCs w:val="24"/>
+          <w:rtl w:val="true"/>
+          <w:lang w:val="en-US"/>
+        </w:rPr>
+        <w:t>.</w:t>
+      </w:r>
+    </w:p>
+    <w:p>
+      <w:pPr>
+        <w:pStyle w:val="Normal"/>
+        <w:numPr>
+          <w:ilvl w:val="0"/>
+          <w:numId w:val="11"/>
+        </w:numPr>
+        <w:bidi w:val="1"/>
+        <w:spacing w:lineRule="auto" w:line="278" w:before="0" w:after="160"/>
+        <w:jc w:val="left"/>
+        <w:rPr>
+          <w:rFonts w:cs="B Nazanin"/>
+          <w:sz w:val="24"/>
+          <w:szCs w:val="24"/>
+          <w:lang w:val="en-US"/>
+        </w:rPr>
+      </w:pPr>
+      <w:r>
+        <w:rPr>
+          <w:rFonts w:cs="B Nazanin"/>
+          <w:sz w:val="24"/>
+          <w:sz w:val="24"/>
+          <w:szCs w:val="24"/>
+          <w:rtl w:val="true"/>
+          <w:lang w:val="en-US"/>
+        </w:rPr>
+        <w:t>دانش آموز بدهی نداشته باشد</w:t>
+      </w:r>
+      <w:r>
+        <w:rPr>
+          <w:rFonts w:cs="B Nazanin"/>
+          <w:sz w:val="24"/>
+          <w:szCs w:val="24"/>
+          <w:rtl w:val="true"/>
+          <w:lang w:val="en-US"/>
+        </w:rPr>
+        <w:t>.</w:t>
+      </w:r>
+    </w:p>
+    <w:p>
+      <w:pPr>
+        <w:pStyle w:val="Normal"/>
+        <w:bidi w:val="1"/>
+        <w:spacing w:lineRule="auto" w:line="278" w:before="0" w:after="160"/>
+        <w:jc w:val="left"/>
+        <w:rPr>
+          <w:rFonts w:cs="B Nazanin"/>
+          <w:sz w:val="24"/>
+          <w:szCs w:val="24"/>
+          <w:lang w:val="en-US"/>
+        </w:rPr>
+      </w:pPr>
+      <w:r>
+        <w:rPr>
+          <w:rFonts w:cs="B Nazanin"/>
+          <w:sz w:val="24"/>
+          <w:sz w:val="24"/>
+          <w:szCs w:val="24"/>
+          <w:rtl w:val="true"/>
+          <w:lang w:val="en-US"/>
+        </w:rPr>
+        <w:t>عنوان خطاها</w:t>
+      </w:r>
+      <w:r>
+        <w:rPr>
+          <w:rFonts w:cs="B Nazanin"/>
+          <w:sz w:val="24"/>
+          <w:szCs w:val="24"/>
+          <w:rtl w:val="true"/>
+          <w:lang w:val="en-US"/>
+        </w:rPr>
+        <w:t>:</w:t>
+      </w:r>
+    </w:p>
+    <w:p>
+      <w:pPr>
+        <w:pStyle w:val="Normal"/>
+        <w:numPr>
+          <w:ilvl w:val="0"/>
+          <w:numId w:val="12"/>
+        </w:numPr>
+        <w:bidi w:val="1"/>
+        <w:spacing w:lineRule="auto" w:line="278" w:before="0" w:after="160"/>
+        <w:jc w:val="left"/>
+        <w:rPr>
+          <w:rFonts w:cs="B Nazanin"/>
+          <w:sz w:val="24"/>
+          <w:szCs w:val="24"/>
+          <w:lang w:val="en-US"/>
+        </w:rPr>
+      </w:pPr>
+      <w:r>
+        <w:rPr>
+          <w:rFonts w:cs="B Nazanin"/>
+          <w:sz w:val="24"/>
+          <w:sz w:val="24"/>
+          <w:szCs w:val="24"/>
+          <w:rtl w:val="true"/>
+          <w:lang w:val="en-US"/>
+        </w:rPr>
+        <w:t>دانش آموز معتبر نیست</w:t>
+      </w:r>
+      <w:r>
+        <w:rPr>
+          <w:rFonts w:cs="B Nazanin"/>
+          <w:sz w:val="24"/>
+          <w:szCs w:val="24"/>
+          <w:rtl w:val="true"/>
+          <w:lang w:val="en-US"/>
+        </w:rPr>
+        <w:t>.</w:t>
+      </w:r>
+    </w:p>
+    <w:p>
+      <w:pPr>
+        <w:pStyle w:val="Normal"/>
+        <w:numPr>
+          <w:ilvl w:val="0"/>
+          <w:numId w:val="12"/>
+        </w:numPr>
+        <w:bidi w:val="1"/>
+        <w:spacing w:lineRule="auto" w:line="278" w:before="0" w:after="160"/>
+        <w:jc w:val="left"/>
+        <w:rPr>
+          <w:rFonts w:cs="B Nazanin"/>
+          <w:sz w:val="24"/>
+          <w:szCs w:val="24"/>
+          <w:lang w:val="en-US"/>
+        </w:rPr>
+      </w:pPr>
+      <w:r>
+        <w:rPr>
+          <w:rFonts w:cs="B Nazanin"/>
+          <w:sz w:val="24"/>
+          <w:sz w:val="24"/>
+          <w:szCs w:val="24"/>
+          <w:rtl w:val="true"/>
+          <w:lang w:val="en-US"/>
+        </w:rPr>
+        <w:t>دانش آموز کلاس ثبت نامی قبلی خود را تسویه حساب نکرده است</w:t>
+      </w:r>
+      <w:r>
+        <w:rPr>
+          <w:rFonts w:cs="B Nazanin"/>
+          <w:sz w:val="24"/>
+          <w:szCs w:val="24"/>
+          <w:rtl w:val="true"/>
+          <w:lang w:val="en-US"/>
+        </w:rPr>
+        <w:t>.</w:t>
+      </w:r>
+    </w:p>
+    <w:p>
+      <w:pPr>
+        <w:pStyle w:val="Normal"/>
+        <w:numPr>
+          <w:ilvl w:val="0"/>
+          <w:numId w:val="12"/>
+        </w:numPr>
+        <w:bidi w:val="1"/>
+        <w:spacing w:lineRule="auto" w:line="278" w:before="0" w:after="160"/>
+        <w:jc w:val="left"/>
+        <w:rPr>
+          <w:rFonts w:cs="B Nazanin"/>
+          <w:sz w:val="24"/>
+          <w:szCs w:val="24"/>
+          <w:lang w:val="en-US"/>
+        </w:rPr>
+      </w:pPr>
+      <w:r>
+        <w:rPr>
+          <w:rFonts w:cs="B Nazanin"/>
+          <w:sz w:val="24"/>
+          <w:sz w:val="24"/>
+          <w:szCs w:val="24"/>
+          <w:rtl w:val="true"/>
+          <w:lang w:val="en-US"/>
+        </w:rPr>
+        <w:t>کلاس معتبر نیست</w:t>
+      </w:r>
+      <w:r>
+        <w:rPr>
+          <w:rFonts w:cs="B Nazanin"/>
+          <w:sz w:val="24"/>
+          <w:szCs w:val="24"/>
+          <w:rtl w:val="true"/>
+          <w:lang w:val="en-US"/>
+        </w:rPr>
+        <w:t>.</w:t>
       </w:r>
     </w:p>
     <w:sectPr>
@@ -4439,7 +6596,7 @@
         <w:tab w:val="left" w:pos="622" w:leader="none"/>
       </w:tabs>
       <w:rPr>
-        <w:rFonts w:ascii="Aptos Display" w:hAnsi="Aptos Display" w:eastAsia="" w:cs="Times New Roman" w:asciiTheme="majorHAnsi" w:cstheme="majorBidi" w:eastAsiaTheme="majorEastAsia" w:hAnsiTheme="majorHAnsi"/>
+        <w:rFonts w:ascii="Aptos Display" w:hAnsi="Aptos Display" w:eastAsia="" w:cs="" w:asciiTheme="majorHAnsi" w:cstheme="majorBidi" w:eastAsiaTheme="majorEastAsia" w:hAnsiTheme="majorHAnsi"/>
         <w:color w:themeColor="accent1" w:themeShade="bf" w:val="0F4761"/>
         <w:sz w:val="26"/>
         <w:szCs w:val="26"/>
@@ -4447,7 +6604,7 @@
     </w:pPr>
     <w:r>
       <w:rPr>
-        <w:rFonts w:eastAsia="" w:cs="Times New Roman" w:ascii="Aptos Display" w:hAnsi="Aptos Display" w:asciiTheme="majorHAnsi" w:cstheme="majorBidi" w:eastAsiaTheme="majorEastAsia" w:hAnsiTheme="majorHAnsi"/>
+        <w:rFonts w:eastAsia="" w:cs="Times New Roman" w:ascii="Aptos Display" w:hAnsi="Aptos Display"/>
         <w:color w:themeColor="accent1" w:themeShade="bf" w:val="0F4761"/>
         <w:sz w:val="26"/>
         <w:szCs w:val="26"/>
@@ -4479,7 +6636,7 @@
         <w:rFonts w:eastAsia="" w:cs="Times New Roman" w:ascii="Aptos Display" w:hAnsi="Aptos Display"/>
         <w:color w:themeColor="accent1" w:themeShade="bf" w:val="0F4761"/>
       </w:rPr>
-      <w:t>2</w:t>
+      <w:t>6</w:t>
     </w:r>
     <w:r>
       <w:rPr>
@@ -4516,7 +6673,7 @@
         <w:tab w:val="left" w:pos="622" w:leader="none"/>
       </w:tabs>
       <w:rPr>
-        <w:rFonts w:ascii="Aptos Display" w:hAnsi="Aptos Display" w:eastAsia="" w:cs="Times New Roman" w:asciiTheme="majorHAnsi" w:cstheme="majorBidi" w:eastAsiaTheme="majorEastAsia" w:hAnsiTheme="majorHAnsi"/>
+        <w:rFonts w:ascii="Aptos Display" w:hAnsi="Aptos Display" w:eastAsia="" w:cs="" w:asciiTheme="majorHAnsi" w:cstheme="majorBidi" w:eastAsiaTheme="majorEastAsia" w:hAnsiTheme="majorHAnsi"/>
         <w:color w:themeColor="accent1" w:themeShade="bf" w:val="0F4761"/>
         <w:sz w:val="26"/>
         <w:szCs w:val="26"/>
@@ -4524,7 +6681,7 @@
     </w:pPr>
     <w:r>
       <w:rPr>
-        <w:rFonts w:eastAsia="" w:cs="Times New Roman" w:ascii="Aptos Display" w:hAnsi="Aptos Display" w:asciiTheme="majorHAnsi" w:cstheme="majorBidi" w:eastAsiaTheme="majorEastAsia" w:hAnsiTheme="majorHAnsi"/>
+        <w:rFonts w:eastAsia="" w:cs="Times New Roman" w:ascii="Aptos Display" w:hAnsi="Aptos Display"/>
         <w:color w:themeColor="accent1" w:themeShade="bf" w:val="0F4761"/>
         <w:sz w:val="26"/>
         <w:szCs w:val="26"/>
@@ -4606,7 +6763,7 @@
       <mc:AlternateContent>
         <mc:Choice Requires="wps">
           <w:drawing>
-            <wp:anchor behindDoc="1" distT="0" distB="0" distL="0" distR="0" simplePos="0" locked="0" layoutInCell="0" allowOverlap="1" relativeHeight="18" wp14:anchorId="4A4AF0DF">
+            <wp:anchor behindDoc="1" distT="0" distB="0" distL="0" distR="0" simplePos="0" locked="0" layoutInCell="0" allowOverlap="1" relativeHeight="14" wp14:anchorId="4A4AF0DF">
               <wp:simplePos x="0" y="0"/>
               <wp:positionH relativeFrom="page">
                 <wp:align>right</wp:align>
@@ -4647,7 +6804,7 @@
                       <w:txbxContent>
                         <w:p>
                           <w:pPr>
-                            <w:pStyle w:val="FrameContents"/>
+                            <w:pStyle w:val="FrameContentsuser"/>
                             <w:spacing w:lineRule="auto" w:line="240"/>
                             <w:rPr>
                               <w:color w:themeColor="background1" w:val="FFFFFF"/>
@@ -4675,7 +6832,7 @@
                             <w:rPr>
                               <w:color w:themeColor="background1" w:val="FFFFFF"/>
                             </w:rPr>
-                            <w:t>2</w:t>
+                            <w:t>6</w:t>
                           </w:r>
                           <w:r>
                             <w:rPr>
@@ -4707,7 +6864,7 @@
                 <w:txbxContent>
                   <w:p>
                     <w:pPr>
-                      <w:pStyle w:val="FrameContents"/>
+                      <w:pStyle w:val="FrameContentsuser"/>
                       <w:spacing w:lineRule="auto" w:line="240"/>
                       <w:rPr>
                         <w:color w:themeColor="background1" w:val="FFFFFF"/>
@@ -4735,7 +6892,7 @@
                       <w:rPr>
                         <w:color w:themeColor="background1" w:val="FFFFFF"/>
                       </w:rPr>
-                      <w:t>2</w:t>
+                      <w:t>6</w:t>
                     </w:r>
                     <w:r>
                       <w:rPr>
@@ -4754,7 +6911,7 @@
       <mc:AlternateContent>
         <mc:Choice Requires="wps">
           <w:drawing>
-            <wp:anchor behindDoc="1" distT="0" distB="10795" distL="0" distR="0" simplePos="0" locked="0" layoutInCell="0" allowOverlap="1" relativeHeight="24" wp14:anchorId="677BB42F">
+            <wp:anchor behindDoc="1" distT="0" distB="10795" distL="0" distR="0" simplePos="0" locked="0" layoutInCell="0" allowOverlap="1" relativeHeight="20" wp14:anchorId="677BB42F">
               <wp:simplePos x="0" y="0"/>
               <wp:positionH relativeFrom="margin">
                 <wp:align>left</wp:align>
@@ -4793,7 +6950,7 @@
                       <w:txbxContent>
                         <w:p>
                           <w:pPr>
-                            <w:pStyle w:val="FrameContents"/>
+                            <w:pStyle w:val="FrameContentsuser"/>
                             <w:spacing w:lineRule="auto" w:line="240"/>
                             <w:jc w:val="right"/>
                             <w:rPr>
@@ -4804,9 +6961,17 @@
                           <w:r>
                             <w:rPr>
                               <w:rFonts w:cs="B Nazanin"/>
+                              <w:color w:val="000000"/>
+                            </w:rPr>
+                            <w:t xml:space="preserve"> </w:t>
+                          </w:r>
+                          <w:r>
+                            <w:rPr>
+                              <w:rFonts w:cs="B Nazanin"/>
+                              <w:color w:val="000000"/>
                               <w:rtl w:val="true"/>
                             </w:rPr>
-                            <w:t>سند سند توصیف سرویس‌های سامانه</w:t>
+                            <w:t>سند توصیف سرویس‌های سامانه</w:t>
                           </w:r>
                         </w:p>
                       </w:txbxContent>
@@ -4832,7 +6997,7 @@
                 <w:txbxContent>
                   <w:p>
                     <w:pPr>
-                      <w:pStyle w:val="FrameContents"/>
+                      <w:pStyle w:val="FrameContentsuser"/>
                       <w:spacing w:lineRule="auto" w:line="240"/>
                       <w:jc w:val="right"/>
                       <w:rPr>
@@ -4843,9 +7008,17 @@
                     <w:r>
                       <w:rPr>
                         <w:rFonts w:cs="B Nazanin"/>
+                        <w:color w:val="000000"/>
+                      </w:rPr>
+                      <w:t xml:space="preserve"> </w:t>
+                    </w:r>
+                    <w:r>
+                      <w:rPr>
+                        <w:rFonts w:cs="B Nazanin"/>
+                        <w:color w:val="000000"/>
                         <w:rtl w:val="true"/>
                       </w:rPr>
-                      <w:t>سند سند توصیف سرویس‌های سامانه</w:t>
+                      <w:t>سند توصیف سرویس‌های سامانه</w:t>
                     </w:r>
                   </w:p>
                 </w:txbxContent>
@@ -4872,7 +7045,7 @@
       <mc:AlternateContent>
         <mc:Choice Requires="wps">
           <w:drawing>
-            <wp:anchor behindDoc="1" distT="0" distB="0" distL="0" distR="0" simplePos="0" locked="0" layoutInCell="0" allowOverlap="1" relativeHeight="6" wp14:anchorId="34A19B07">
+            <wp:anchor behindDoc="1" distT="0" distB="0" distL="0" distR="0" simplePos="0" locked="0" layoutInCell="0" allowOverlap="1" relativeHeight="4" wp14:anchorId="34A19B07">
               <wp:simplePos x="0" y="0"/>
               <wp:positionH relativeFrom="page">
                 <wp:align>left</wp:align>
@@ -4913,7 +7086,7 @@
                       <w:txbxContent>
                         <w:p>
                           <w:pPr>
-                            <w:pStyle w:val="FrameContents"/>
+                            <w:pStyle w:val="FrameContentsuser"/>
                             <w:spacing w:lineRule="auto" w:line="240"/>
                             <w:jc w:val="right"/>
                             <w:rPr>
@@ -4974,7 +7147,7 @@
                 <w:txbxContent>
                   <w:p>
                     <w:pPr>
-                      <w:pStyle w:val="FrameContents"/>
+                      <w:pStyle w:val="FrameContentsuser"/>
                       <w:spacing w:lineRule="auto" w:line="240"/>
                       <w:jc w:val="right"/>
                       <w:rPr>
@@ -5022,7 +7195,7 @@
       <mc:AlternateContent>
         <mc:Choice Requires="wps">
           <w:drawing>
-            <wp:anchor behindDoc="1" distT="0" distB="1905" distL="0" distR="0" simplePos="0" locked="0" layoutInCell="0" allowOverlap="1" relativeHeight="12" wp14:anchorId="398949AD">
+            <wp:anchor behindDoc="1" distT="0" distB="1905" distL="0" distR="0" simplePos="0" locked="0" layoutInCell="0" allowOverlap="1" relativeHeight="8" wp14:anchorId="398949AD">
               <wp:simplePos x="0" y="0"/>
               <wp:positionH relativeFrom="margin">
                 <wp:align>left</wp:align>
@@ -5061,7 +7234,7 @@
                       <w:txbxContent>
                         <w:p>
                           <w:pPr>
-                            <w:pStyle w:val="FrameContents"/>
+                            <w:pStyle w:val="FrameContentsuser"/>
                             <w:spacing w:lineRule="auto" w:line="240"/>
                             <w:rPr>
                               <w:rFonts w:cs="B Nazanin"/>
@@ -5070,6 +7243,7 @@
                           <w:r>
                             <w:rPr>
                               <w:rFonts w:cs="B Nazanin"/>
+                              <w:color w:val="000000"/>
                               <w:rtl w:val="true"/>
                             </w:rPr>
                             <w:t>آموزشگاه زبان انگلیسی کلام نو</w:t>
@@ -5098,7 +7272,7 @@
                 <w:txbxContent>
                   <w:p>
                     <w:pPr>
-                      <w:pStyle w:val="FrameContents"/>
+                      <w:pStyle w:val="FrameContentsuser"/>
                       <w:spacing w:lineRule="auto" w:line="240"/>
                       <w:rPr>
                         <w:rFonts w:cs="B Nazanin"/>
@@ -5107,6 +7281,7 @@
                     <w:r>
                       <w:rPr>
                         <w:rFonts w:cs="B Nazanin"/>
+                        <w:color w:val="000000"/>
                         <w:rtl w:val="true"/>
                       </w:rPr>
                       <w:t>آموزشگاه زبان انگلیسی کلام نو</w:t>
@@ -6603,6 +8778,280 @@
   <w:abstractNum w:abstractNumId="11">
     <w:lvl w:ilvl="0">
       <w:start w:val="1"/>
+      <w:numFmt w:val="bullet"/>
+      <w:lvlText w:val=""/>
+      <w:lvlJc w:val="right"/>
+      <w:pPr>
+        <w:tabs>
+          <w:tab w:val="num" w:pos="720"/>
+        </w:tabs>
+        <w:ind w:left="720" w:hanging="360"/>
+      </w:pPr>
+      <w:rPr>
+        <w:rFonts w:ascii="Symbol" w:hAnsi="Symbol" w:cs="Symbol" w:hint="default"/>
+      </w:rPr>
+    </w:lvl>
+    <w:lvl w:ilvl="1">
+      <w:start w:val="1"/>
+      <w:numFmt w:val="bullet"/>
+      <w:lvlText w:val=""/>
+      <w:lvlJc w:val="right"/>
+      <w:pPr>
+        <w:tabs>
+          <w:tab w:val="num" w:pos="1080"/>
+        </w:tabs>
+        <w:ind w:left="1080" w:hanging="360"/>
+      </w:pPr>
+      <w:rPr>
+        <w:rFonts w:ascii="Symbol" w:hAnsi="Symbol" w:cs="Symbol" w:hint="default"/>
+      </w:rPr>
+    </w:lvl>
+    <w:lvl w:ilvl="2">
+      <w:start w:val="1"/>
+      <w:numFmt w:val="bullet"/>
+      <w:lvlText w:val=""/>
+      <w:lvlJc w:val="right"/>
+      <w:pPr>
+        <w:tabs>
+          <w:tab w:val="num" w:pos="1440"/>
+        </w:tabs>
+        <w:ind w:left="1440" w:hanging="360"/>
+      </w:pPr>
+      <w:rPr>
+        <w:rFonts w:ascii="Symbol" w:hAnsi="Symbol" w:cs="Symbol" w:hint="default"/>
+      </w:rPr>
+    </w:lvl>
+    <w:lvl w:ilvl="3">
+      <w:start w:val="1"/>
+      <w:numFmt w:val="bullet"/>
+      <w:lvlText w:val=""/>
+      <w:lvlJc w:val="right"/>
+      <w:pPr>
+        <w:tabs>
+          <w:tab w:val="num" w:pos="1800"/>
+        </w:tabs>
+        <w:ind w:left="1800" w:hanging="360"/>
+      </w:pPr>
+      <w:rPr>
+        <w:rFonts w:ascii="Symbol" w:hAnsi="Symbol" w:cs="Symbol" w:hint="default"/>
+      </w:rPr>
+    </w:lvl>
+    <w:lvl w:ilvl="4">
+      <w:start w:val="1"/>
+      <w:numFmt w:val="bullet"/>
+      <w:lvlText w:val=""/>
+      <w:lvlJc w:val="right"/>
+      <w:pPr>
+        <w:tabs>
+          <w:tab w:val="num" w:pos="2160"/>
+        </w:tabs>
+        <w:ind w:left="2160" w:hanging="360"/>
+      </w:pPr>
+      <w:rPr>
+        <w:rFonts w:ascii="Symbol" w:hAnsi="Symbol" w:cs="Symbol" w:hint="default"/>
+      </w:rPr>
+    </w:lvl>
+    <w:lvl w:ilvl="5">
+      <w:start w:val="1"/>
+      <w:numFmt w:val="bullet"/>
+      <w:lvlText w:val=""/>
+      <w:lvlJc w:val="right"/>
+      <w:pPr>
+        <w:tabs>
+          <w:tab w:val="num" w:pos="2520"/>
+        </w:tabs>
+        <w:ind w:left="2520" w:hanging="360"/>
+      </w:pPr>
+      <w:rPr>
+        <w:rFonts w:ascii="Symbol" w:hAnsi="Symbol" w:cs="Symbol" w:hint="default"/>
+      </w:rPr>
+    </w:lvl>
+    <w:lvl w:ilvl="6">
+      <w:start w:val="1"/>
+      <w:numFmt w:val="bullet"/>
+      <w:lvlText w:val=""/>
+      <w:lvlJc w:val="right"/>
+      <w:pPr>
+        <w:tabs>
+          <w:tab w:val="num" w:pos="2880"/>
+        </w:tabs>
+        <w:ind w:left="2880" w:hanging="360"/>
+      </w:pPr>
+      <w:rPr>
+        <w:rFonts w:ascii="Symbol" w:hAnsi="Symbol" w:cs="Symbol" w:hint="default"/>
+      </w:rPr>
+    </w:lvl>
+    <w:lvl w:ilvl="7">
+      <w:start w:val="1"/>
+      <w:numFmt w:val="bullet"/>
+      <w:lvlText w:val=""/>
+      <w:lvlJc w:val="right"/>
+      <w:pPr>
+        <w:tabs>
+          <w:tab w:val="num" w:pos="3240"/>
+        </w:tabs>
+        <w:ind w:left="3240" w:hanging="360"/>
+      </w:pPr>
+      <w:rPr>
+        <w:rFonts w:ascii="Symbol" w:hAnsi="Symbol" w:cs="Symbol" w:hint="default"/>
+      </w:rPr>
+    </w:lvl>
+    <w:lvl w:ilvl="8">
+      <w:start w:val="1"/>
+      <w:numFmt w:val="bullet"/>
+      <w:lvlText w:val=""/>
+      <w:lvlJc w:val="right"/>
+      <w:pPr>
+        <w:tabs>
+          <w:tab w:val="num" w:pos="3600"/>
+        </w:tabs>
+        <w:ind w:left="3600" w:hanging="360"/>
+      </w:pPr>
+      <w:rPr>
+        <w:rFonts w:ascii="Symbol" w:hAnsi="Symbol" w:cs="Symbol" w:hint="default"/>
+      </w:rPr>
+    </w:lvl>
+  </w:abstractNum>
+  <w:abstractNum w:abstractNumId="12">
+    <w:lvl w:ilvl="0">
+      <w:start w:val="1"/>
+      <w:numFmt w:val="bullet"/>
+      <w:lvlText w:val=""/>
+      <w:lvlJc w:val="right"/>
+      <w:pPr>
+        <w:tabs>
+          <w:tab w:val="num" w:pos="720"/>
+        </w:tabs>
+        <w:ind w:left="720" w:hanging="360"/>
+      </w:pPr>
+      <w:rPr>
+        <w:rFonts w:ascii="Symbol" w:hAnsi="Symbol" w:cs="Symbol" w:hint="default"/>
+      </w:rPr>
+    </w:lvl>
+    <w:lvl w:ilvl="1">
+      <w:start w:val="1"/>
+      <w:numFmt w:val="bullet"/>
+      <w:lvlText w:val=""/>
+      <w:lvlJc w:val="right"/>
+      <w:pPr>
+        <w:tabs>
+          <w:tab w:val="num" w:pos="1080"/>
+        </w:tabs>
+        <w:ind w:left="1080" w:hanging="360"/>
+      </w:pPr>
+      <w:rPr>
+        <w:rFonts w:ascii="Symbol" w:hAnsi="Symbol" w:cs="Symbol" w:hint="default"/>
+      </w:rPr>
+    </w:lvl>
+    <w:lvl w:ilvl="2">
+      <w:start w:val="1"/>
+      <w:numFmt w:val="bullet"/>
+      <w:lvlText w:val=""/>
+      <w:lvlJc w:val="right"/>
+      <w:pPr>
+        <w:tabs>
+          <w:tab w:val="num" w:pos="1440"/>
+        </w:tabs>
+        <w:ind w:left="1440" w:hanging="360"/>
+      </w:pPr>
+      <w:rPr>
+        <w:rFonts w:ascii="Symbol" w:hAnsi="Symbol" w:cs="Symbol" w:hint="default"/>
+      </w:rPr>
+    </w:lvl>
+    <w:lvl w:ilvl="3">
+      <w:start w:val="1"/>
+      <w:numFmt w:val="bullet"/>
+      <w:lvlText w:val=""/>
+      <w:lvlJc w:val="right"/>
+      <w:pPr>
+        <w:tabs>
+          <w:tab w:val="num" w:pos="1800"/>
+        </w:tabs>
+        <w:ind w:left="1800" w:hanging="360"/>
+      </w:pPr>
+      <w:rPr>
+        <w:rFonts w:ascii="Symbol" w:hAnsi="Symbol" w:cs="Symbol" w:hint="default"/>
+      </w:rPr>
+    </w:lvl>
+    <w:lvl w:ilvl="4">
+      <w:start w:val="1"/>
+      <w:numFmt w:val="bullet"/>
+      <w:lvlText w:val=""/>
+      <w:lvlJc w:val="right"/>
+      <w:pPr>
+        <w:tabs>
+          <w:tab w:val="num" w:pos="2160"/>
+        </w:tabs>
+        <w:ind w:left="2160" w:hanging="360"/>
+      </w:pPr>
+      <w:rPr>
+        <w:rFonts w:ascii="Symbol" w:hAnsi="Symbol" w:cs="Symbol" w:hint="default"/>
+      </w:rPr>
+    </w:lvl>
+    <w:lvl w:ilvl="5">
+      <w:start w:val="1"/>
+      <w:numFmt w:val="bullet"/>
+      <w:lvlText w:val=""/>
+      <w:lvlJc w:val="right"/>
+      <w:pPr>
+        <w:tabs>
+          <w:tab w:val="num" w:pos="2520"/>
+        </w:tabs>
+        <w:ind w:left="2520" w:hanging="360"/>
+      </w:pPr>
+      <w:rPr>
+        <w:rFonts w:ascii="Symbol" w:hAnsi="Symbol" w:cs="Symbol" w:hint="default"/>
+      </w:rPr>
+    </w:lvl>
+    <w:lvl w:ilvl="6">
+      <w:start w:val="1"/>
+      <w:numFmt w:val="bullet"/>
+      <w:lvlText w:val=""/>
+      <w:lvlJc w:val="right"/>
+      <w:pPr>
+        <w:tabs>
+          <w:tab w:val="num" w:pos="2880"/>
+        </w:tabs>
+        <w:ind w:left="2880" w:hanging="360"/>
+      </w:pPr>
+      <w:rPr>
+        <w:rFonts w:ascii="Symbol" w:hAnsi="Symbol" w:cs="Symbol" w:hint="default"/>
+      </w:rPr>
+    </w:lvl>
+    <w:lvl w:ilvl="7">
+      <w:start w:val="1"/>
+      <w:numFmt w:val="bullet"/>
+      <w:lvlText w:val=""/>
+      <w:lvlJc w:val="right"/>
+      <w:pPr>
+        <w:tabs>
+          <w:tab w:val="num" w:pos="3240"/>
+        </w:tabs>
+        <w:ind w:left="3240" w:hanging="360"/>
+      </w:pPr>
+      <w:rPr>
+        <w:rFonts w:ascii="Symbol" w:hAnsi="Symbol" w:cs="Symbol" w:hint="default"/>
+      </w:rPr>
+    </w:lvl>
+    <w:lvl w:ilvl="8">
+      <w:start w:val="1"/>
+      <w:numFmt w:val="bullet"/>
+      <w:lvlText w:val=""/>
+      <w:lvlJc w:val="right"/>
+      <w:pPr>
+        <w:tabs>
+          <w:tab w:val="num" w:pos="3600"/>
+        </w:tabs>
+        <w:ind w:left="3600" w:hanging="360"/>
+      </w:pPr>
+      <w:rPr>
+        <w:rFonts w:ascii="Symbol" w:hAnsi="Symbol" w:cs="Symbol" w:hint="default"/>
+      </w:rPr>
+    </w:lvl>
+  </w:abstractNum>
+  <w:abstractNum w:abstractNumId="13">
+    <w:lvl w:ilvl="0">
+      <w:start w:val="1"/>
       <w:numFmt w:val="none"/>
       <w:suff w:val="nothing"/>
       <w:lvlText w:val=""/>
@@ -6752,6 +9201,12 @@
   <w:num w:numId="11">
     <w:abstractNumId w:val="11"/>
   </w:num>
+  <w:num w:numId="12">
+    <w:abstractNumId w:val="12"/>
+  </w:num>
+  <w:num w:numId="13">
+    <w:abstractNumId w:val="13"/>
+  </w:num>
 </w:numbering>
 </file>
 
@@ -6760,7 +9215,7 @@
   <w:docDefaults>
     <w:rPrDefault>
       <w:rPr>
-        <w:rFonts w:ascii="Aptos" w:hAnsi="Aptos" w:eastAsia="Aptos" w:cs="Arial" w:asciiTheme="minorHAnsi" w:cstheme="minorBidi" w:eastAsiaTheme="minorHAnsi" w:hAnsiTheme="minorHAnsi"/>
+        <w:rFonts w:ascii="Aptos" w:hAnsi="Aptos" w:eastAsia="Aptos" w:cs="" w:asciiTheme="minorHAnsi" w:cstheme="minorBidi" w:eastAsiaTheme="minorHAnsi" w:hAnsiTheme="minorHAnsi"/>
         <w:kern w:val="2"/>
         <w:sz w:val="24"/>
         <w:szCs w:val="24"/>
@@ -7158,6 +9613,7 @@
     <w:rsid w:val="001f63b7"/>
     <w:pPr>
       <w:widowControl/>
+      <w:suppressAutoHyphens w:val="true"/>
       <w:bidi w:val="0"/>
       <w:spacing w:lineRule="auto" w:line="276" w:before="0" w:after="0"/>
       <w:jc w:val="left"/>
@@ -7189,7 +9645,7 @@
       <w:outlineLvl w:val="0"/>
     </w:pPr>
     <w:rPr>
-      <w:rFonts w:ascii="Aptos Display" w:hAnsi="Aptos Display" w:eastAsia="" w:cs="Times New Roman" w:asciiTheme="majorHAnsi" w:cstheme="majorBidi" w:eastAsiaTheme="majorEastAsia" w:hAnsiTheme="majorHAnsi"/>
+      <w:rFonts w:ascii="Aptos Display" w:hAnsi="Aptos Display" w:eastAsia="" w:cs="" w:asciiTheme="majorHAnsi" w:cstheme="majorBidi" w:eastAsiaTheme="majorEastAsia" w:hAnsiTheme="majorHAnsi"/>
       <w:color w:themeColor="accent1" w:themeShade="bf" w:val="0F4761"/>
       <w:kern w:val="2"/>
       <w:sz w:val="40"/>
@@ -7217,7 +9673,7 @@
       <w:outlineLvl w:val="1"/>
     </w:pPr>
     <w:rPr>
-      <w:rFonts w:ascii="Aptos Display" w:hAnsi="Aptos Display" w:eastAsia="" w:cs="Times New Roman" w:asciiTheme="majorHAnsi" w:cstheme="majorBidi" w:eastAsiaTheme="majorEastAsia" w:hAnsiTheme="majorHAnsi"/>
+      <w:rFonts w:ascii="Aptos Display" w:hAnsi="Aptos Display" w:eastAsia="" w:cs="" w:asciiTheme="majorHAnsi" w:cstheme="majorBidi" w:eastAsiaTheme="majorEastAsia" w:hAnsiTheme="majorHAnsi"/>
       <w:color w:themeColor="accent1" w:themeShade="bf" w:val="0F4761"/>
       <w:kern w:val="2"/>
       <w:sz w:val="32"/>
@@ -7245,7 +9701,7 @@
       <w:outlineLvl w:val="2"/>
     </w:pPr>
     <w:rPr>
-      <w:rFonts w:ascii="Aptos" w:hAnsi="Aptos" w:eastAsia="" w:cs="Times New Roman" w:asciiTheme="minorHAnsi" w:cstheme="majorBidi" w:eastAsiaTheme="majorEastAsia" w:hAnsiTheme="minorHAnsi"/>
+      <w:rFonts w:ascii="Aptos" w:hAnsi="Aptos" w:eastAsia="" w:cs="" w:asciiTheme="minorHAnsi" w:cstheme="majorBidi" w:eastAsiaTheme="majorEastAsia" w:hAnsiTheme="minorHAnsi"/>
       <w:color w:themeColor="accent1" w:themeShade="bf" w:val="0F4761"/>
       <w:kern w:val="2"/>
       <w:sz w:val="28"/>
@@ -7273,7 +9729,7 @@
       <w:outlineLvl w:val="3"/>
     </w:pPr>
     <w:rPr>
-      <w:rFonts w:ascii="Aptos" w:hAnsi="Aptos" w:eastAsia="" w:cs="Times New Roman" w:asciiTheme="minorHAnsi" w:cstheme="majorBidi" w:eastAsiaTheme="majorEastAsia" w:hAnsiTheme="minorHAnsi"/>
+      <w:rFonts w:ascii="Aptos" w:hAnsi="Aptos" w:eastAsia="" w:cs="" w:asciiTheme="minorHAnsi" w:cstheme="majorBidi" w:eastAsiaTheme="majorEastAsia" w:hAnsiTheme="minorHAnsi"/>
       <w:i/>
       <w:iCs/>
       <w:color w:themeColor="accent1" w:themeShade="bf" w:val="0F4761"/>
@@ -7303,7 +9759,7 @@
       <w:outlineLvl w:val="4"/>
     </w:pPr>
     <w:rPr>
-      <w:rFonts w:ascii="Aptos" w:hAnsi="Aptos" w:eastAsia="" w:cs="Times New Roman" w:asciiTheme="minorHAnsi" w:cstheme="majorBidi" w:eastAsiaTheme="majorEastAsia" w:hAnsiTheme="minorHAnsi"/>
+      <w:rFonts w:ascii="Aptos" w:hAnsi="Aptos" w:eastAsia="" w:cs="" w:asciiTheme="minorHAnsi" w:cstheme="majorBidi" w:eastAsiaTheme="majorEastAsia" w:hAnsiTheme="minorHAnsi"/>
       <w:color w:themeColor="accent1" w:themeShade="bf" w:val="0F4761"/>
       <w:kern w:val="2"/>
       <w:sz w:val="24"/>
@@ -7331,7 +9787,7 @@
       <w:outlineLvl w:val="5"/>
     </w:pPr>
     <w:rPr>
-      <w:rFonts w:ascii="Aptos" w:hAnsi="Aptos" w:eastAsia="" w:cs="Times New Roman" w:asciiTheme="minorHAnsi" w:cstheme="majorBidi" w:eastAsiaTheme="majorEastAsia" w:hAnsiTheme="minorHAnsi"/>
+      <w:rFonts w:ascii="Aptos" w:hAnsi="Aptos" w:eastAsia="" w:cs="" w:asciiTheme="minorHAnsi" w:cstheme="majorBidi" w:eastAsiaTheme="majorEastAsia" w:hAnsiTheme="minorHAnsi"/>
       <w:i/>
       <w:iCs/>
       <w:color w:themeColor="text1" w:themeTint="a6" w:val="595959"/>
@@ -7361,7 +9817,7 @@
       <w:outlineLvl w:val="6"/>
     </w:pPr>
     <w:rPr>
-      <w:rFonts w:ascii="Aptos" w:hAnsi="Aptos" w:eastAsia="" w:cs="Times New Roman" w:asciiTheme="minorHAnsi" w:cstheme="majorBidi" w:eastAsiaTheme="majorEastAsia" w:hAnsiTheme="minorHAnsi"/>
+      <w:rFonts w:ascii="Aptos" w:hAnsi="Aptos" w:eastAsia="" w:cs="" w:asciiTheme="minorHAnsi" w:cstheme="majorBidi" w:eastAsiaTheme="majorEastAsia" w:hAnsiTheme="minorHAnsi"/>
       <w:color w:themeColor="text1" w:themeTint="a6" w:val="595959"/>
       <w:kern w:val="2"/>
       <w:sz w:val="24"/>
@@ -7389,7 +9845,7 @@
       <w:outlineLvl w:val="7"/>
     </w:pPr>
     <w:rPr>
-      <w:rFonts w:ascii="Aptos" w:hAnsi="Aptos" w:eastAsia="" w:cs="Times New Roman" w:asciiTheme="minorHAnsi" w:cstheme="majorBidi" w:eastAsiaTheme="majorEastAsia" w:hAnsiTheme="minorHAnsi"/>
+      <w:rFonts w:ascii="Aptos" w:hAnsi="Aptos" w:eastAsia="" w:cs="" w:asciiTheme="minorHAnsi" w:cstheme="majorBidi" w:eastAsiaTheme="majorEastAsia" w:hAnsiTheme="minorHAnsi"/>
       <w:i/>
       <w:iCs/>
       <w:color w:themeColor="text1" w:themeTint="d8" w:val="272727"/>
@@ -7419,7 +9875,7 @@
       <w:outlineLvl w:val="8"/>
     </w:pPr>
     <w:rPr>
-      <w:rFonts w:ascii="Aptos" w:hAnsi="Aptos" w:eastAsia="" w:cs="Times New Roman" w:asciiTheme="minorHAnsi" w:cstheme="majorBidi" w:eastAsiaTheme="majorEastAsia" w:hAnsiTheme="minorHAnsi"/>
+      <w:rFonts w:ascii="Aptos" w:hAnsi="Aptos" w:eastAsia="" w:cs="" w:asciiTheme="minorHAnsi" w:cstheme="majorBidi" w:eastAsiaTheme="majorEastAsia" w:hAnsiTheme="minorHAnsi"/>
       <w:color w:themeColor="text1" w:themeTint="d8" w:val="272727"/>
       <w:kern w:val="2"/>
       <w:sz w:val="24"/>
@@ -7443,7 +9899,7 @@
     <w:qFormat/>
     <w:rsid w:val="005d603e"/>
     <w:rPr>
-      <w:rFonts w:ascii="Aptos Display" w:hAnsi="Aptos Display" w:eastAsia="" w:cs="Times New Roman" w:asciiTheme="majorHAnsi" w:cstheme="majorBidi" w:eastAsiaTheme="majorEastAsia" w:hAnsiTheme="majorHAnsi"/>
+      <w:rFonts w:ascii="Aptos Display" w:hAnsi="Aptos Display" w:eastAsia="" w:cs="" w:asciiTheme="majorHAnsi" w:cstheme="majorBidi" w:eastAsiaTheme="majorEastAsia" w:hAnsiTheme="majorHAnsi"/>
       <w:color w:themeColor="accent1" w:themeShade="bf" w:val="0F4761"/>
       <w:sz w:val="40"/>
       <w:szCs w:val="40"/>
@@ -7458,7 +9914,7 @@
     <w:qFormat/>
     <w:rsid w:val="005d603e"/>
     <w:rPr>
-      <w:rFonts w:ascii="Aptos Display" w:hAnsi="Aptos Display" w:eastAsia="" w:cs="Times New Roman" w:asciiTheme="majorHAnsi" w:cstheme="majorBidi" w:eastAsiaTheme="majorEastAsia" w:hAnsiTheme="majorHAnsi"/>
+      <w:rFonts w:ascii="Aptos Display" w:hAnsi="Aptos Display" w:eastAsia="" w:cs="" w:asciiTheme="majorHAnsi" w:cstheme="majorBidi" w:eastAsiaTheme="majorEastAsia" w:hAnsiTheme="majorHAnsi"/>
       <w:color w:themeColor="accent1" w:themeShade="bf" w:val="0F4761"/>
       <w:sz w:val="32"/>
       <w:szCs w:val="32"/>
@@ -7473,7 +9929,7 @@
     <w:qFormat/>
     <w:rsid w:val="005d603e"/>
     <w:rPr>
-      <w:rFonts w:eastAsia="" w:cs="Times New Roman" w:cstheme="majorBidi" w:eastAsiaTheme="majorEastAsia"/>
+      <w:rFonts w:eastAsia="" w:cs="" w:cstheme="majorBidi" w:eastAsiaTheme="majorEastAsia"/>
       <w:color w:themeColor="accent1" w:themeShade="bf" w:val="0F4761"/>
       <w:sz w:val="28"/>
       <w:szCs w:val="28"/>
@@ -7488,7 +9944,7 @@
     <w:qFormat/>
     <w:rsid w:val="005d603e"/>
     <w:rPr>
-      <w:rFonts w:eastAsia="" w:cs="Times New Roman" w:cstheme="majorBidi" w:eastAsiaTheme="majorEastAsia"/>
+      <w:rFonts w:eastAsia="" w:cs="" w:cstheme="majorBidi" w:eastAsiaTheme="majorEastAsia"/>
       <w:i/>
       <w:iCs/>
       <w:color w:themeColor="accent1" w:themeShade="bf" w:val="0F4761"/>
@@ -7503,7 +9959,7 @@
     <w:qFormat/>
     <w:rsid w:val="005d603e"/>
     <w:rPr>
-      <w:rFonts w:eastAsia="" w:cs="Times New Roman" w:cstheme="majorBidi" w:eastAsiaTheme="majorEastAsia"/>
+      <w:rFonts w:eastAsia="" w:cs="" w:cstheme="majorBidi" w:eastAsiaTheme="majorEastAsia"/>
       <w:color w:themeColor="accent1" w:themeShade="bf" w:val="0F4761"/>
     </w:rPr>
   </w:style>
@@ -7516,7 +9972,7 @@
     <w:qFormat/>
     <w:rsid w:val="005d603e"/>
     <w:rPr>
-      <w:rFonts w:eastAsia="" w:cs="Times New Roman" w:cstheme="majorBidi" w:eastAsiaTheme="majorEastAsia"/>
+      <w:rFonts w:eastAsia="" w:cs="" w:cstheme="majorBidi" w:eastAsiaTheme="majorEastAsia"/>
       <w:i/>
       <w:iCs/>
       <w:color w:themeColor="text1" w:themeTint="a6" w:val="595959"/>
@@ -7531,7 +9987,7 @@
     <w:qFormat/>
     <w:rsid w:val="005d603e"/>
     <w:rPr>
-      <w:rFonts w:eastAsia="" w:cs="Times New Roman" w:cstheme="majorBidi" w:eastAsiaTheme="majorEastAsia"/>
+      <w:rFonts w:eastAsia="" w:cs="" w:cstheme="majorBidi" w:eastAsiaTheme="majorEastAsia"/>
       <w:color w:themeColor="text1" w:themeTint="a6" w:val="595959"/>
     </w:rPr>
   </w:style>
@@ -7544,7 +10000,7 @@
     <w:qFormat/>
     <w:rsid w:val="005d603e"/>
     <w:rPr>
-      <w:rFonts w:eastAsia="" w:cs="Times New Roman" w:cstheme="majorBidi" w:eastAsiaTheme="majorEastAsia"/>
+      <w:rFonts w:eastAsia="" w:cs="" w:cstheme="majorBidi" w:eastAsiaTheme="majorEastAsia"/>
       <w:i/>
       <w:iCs/>
       <w:color w:themeColor="text1" w:themeTint="d8" w:val="272727"/>
@@ -7559,7 +10015,7 @@
     <w:qFormat/>
     <w:rsid w:val="005d603e"/>
     <w:rPr>
-      <w:rFonts w:eastAsia="" w:cs="Times New Roman" w:cstheme="majorBidi" w:eastAsiaTheme="majorEastAsia"/>
+      <w:rFonts w:eastAsia="" w:cs="" w:cstheme="majorBidi" w:eastAsiaTheme="majorEastAsia"/>
       <w:color w:themeColor="text1" w:themeTint="d8" w:val="272727"/>
     </w:rPr>
   </w:style>
@@ -7571,7 +10027,7 @@
     <w:qFormat/>
     <w:rsid w:val="005d603e"/>
     <w:rPr>
-      <w:rFonts w:ascii="Aptos Display" w:hAnsi="Aptos Display" w:eastAsia="" w:cs="Times New Roman" w:asciiTheme="majorHAnsi" w:cstheme="majorBidi" w:eastAsiaTheme="majorEastAsia" w:hAnsiTheme="majorHAnsi"/>
+      <w:rFonts w:ascii="Aptos Display" w:hAnsi="Aptos Display" w:eastAsia="" w:cs="" w:asciiTheme="majorHAnsi" w:cstheme="majorBidi" w:eastAsiaTheme="majorEastAsia" w:hAnsiTheme="majorHAnsi"/>
       <w:spacing w:val="-10"/>
       <w:kern w:val="2"/>
       <w:sz w:val="56"/>
@@ -7586,7 +10042,7 @@
     <w:qFormat/>
     <w:rsid w:val="005d603e"/>
     <w:rPr>
-      <w:rFonts w:eastAsia="" w:cs="Times New Roman" w:cstheme="majorBidi" w:eastAsiaTheme="majorEastAsia"/>
+      <w:rFonts w:eastAsia="" w:cs="" w:cstheme="majorBidi" w:eastAsiaTheme="majorEastAsia"/>
       <w:color w:themeColor="text1" w:themeTint="a6" w:val="595959"/>
       <w:spacing w:val="15"/>
       <w:sz w:val="28"/>
@@ -7677,6 +10133,25 @@
       <w14:ligatures w14:val="none"/>
     </w:rPr>
   </w:style>
+  <w:style w:type="character" w:styleId="Bulletsuser">
+    <w:name w:val="Bullets (user)"/>
+    <w:qFormat/>
+    <w:rPr>
+      <w:rFonts w:ascii="OpenSymbol" w:hAnsi="OpenSymbol" w:eastAsia="OpenSymbol" w:cs="OpenSymbol"/>
+    </w:rPr>
+  </w:style>
+  <w:style w:type="character" w:styleId="NumberingSymbols">
+    <w:name w:val="Numbering Symbols"/>
+    <w:qFormat/>
+    <w:rPr/>
+  </w:style>
+  <w:style w:type="character" w:styleId="Bullets">
+    <w:name w:val="Bullets"/>
+    <w:qFormat/>
+    <w:rPr>
+      <w:rFonts w:ascii="OpenSymbol" w:hAnsi="OpenSymbol" w:eastAsia="OpenSymbol" w:cs="OpenSymbol"/>
+    </w:rPr>
+  </w:style>
   <w:style w:type="paragraph" w:styleId="Heading">
     <w:name w:val="Heading"/>
     <w:basedOn w:val="Normal"/>
@@ -7750,7 +10225,7 @@
       <w:jc w:val="left"/>
     </w:pPr>
     <w:rPr>
-      <w:rFonts w:ascii="Aptos Display" w:hAnsi="Aptos Display" w:eastAsia="" w:cs="Times New Roman" w:asciiTheme="majorHAnsi" w:cstheme="majorBidi" w:eastAsiaTheme="majorEastAsia" w:hAnsiTheme="majorHAnsi"/>
+      <w:rFonts w:ascii="Aptos Display" w:hAnsi="Aptos Display" w:eastAsia="" w:cs="" w:asciiTheme="majorHAnsi" w:cstheme="majorBidi" w:eastAsiaTheme="majorEastAsia" w:hAnsiTheme="majorHAnsi"/>
       <w:spacing w:val="-10"/>
       <w:kern w:val="2"/>
       <w:sz w:val="56"/>
@@ -7773,7 +10248,7 @@
       <w:jc w:val="left"/>
     </w:pPr>
     <w:rPr>
-      <w:rFonts w:ascii="Aptos" w:hAnsi="Aptos" w:eastAsia="" w:cs="Times New Roman" w:asciiTheme="minorHAnsi" w:cstheme="majorBidi" w:eastAsiaTheme="majorEastAsia" w:hAnsiTheme="minorHAnsi"/>
+      <w:rFonts w:ascii="Aptos" w:hAnsi="Aptos" w:eastAsia="" w:cs="" w:asciiTheme="minorHAnsi" w:cstheme="majorBidi" w:eastAsiaTheme="majorEastAsia" w:hAnsiTheme="minorHAnsi"/>
       <w:color w:themeColor="text1" w:themeTint="a6" w:val="595959"/>
       <w:spacing w:val="15"/>
       <w:kern w:val="2"/>
@@ -7797,7 +10272,7 @@
       <w:jc w:val="center"/>
     </w:pPr>
     <w:rPr>
-      <w:rFonts w:ascii="Aptos" w:hAnsi="Aptos" w:eastAsia="Aptos" w:cs="Arial" w:asciiTheme="minorHAnsi" w:cstheme="minorBidi" w:eastAsiaTheme="minorHAnsi" w:hAnsiTheme="minorHAnsi"/>
+      <w:rFonts w:ascii="Aptos" w:hAnsi="Aptos" w:eastAsia="Aptos" w:cs="" w:asciiTheme="minorHAnsi" w:cstheme="minorBidi" w:eastAsiaTheme="minorHAnsi" w:hAnsiTheme="minorHAnsi"/>
       <w:i/>
       <w:iCs/>
       <w:color w:themeColor="text1" w:themeTint="bf" w:val="404040"/>
@@ -7822,7 +10297,7 @@
       <w:jc w:val="left"/>
     </w:pPr>
     <w:rPr>
-      <w:rFonts w:ascii="Aptos" w:hAnsi="Aptos" w:eastAsia="Aptos" w:cs="Arial" w:asciiTheme="minorHAnsi" w:cstheme="minorBidi" w:eastAsiaTheme="minorHAnsi" w:hAnsiTheme="minorHAnsi"/>
+      <w:rFonts w:ascii="Aptos" w:hAnsi="Aptos" w:eastAsia="Aptos" w:cs="" w:asciiTheme="minorHAnsi" w:cstheme="minorBidi" w:eastAsiaTheme="minorHAnsi" w:hAnsiTheme="minorHAnsi"/>
       <w:kern w:val="2"/>
       <w:sz w:val="24"/>
       <w:szCs w:val="24"/>
@@ -7849,7 +10324,7 @@
       <w:jc w:val="center"/>
     </w:pPr>
     <w:rPr>
-      <w:rFonts w:ascii="Aptos" w:hAnsi="Aptos" w:eastAsia="Aptos" w:cs="Arial" w:asciiTheme="minorHAnsi" w:cstheme="minorBidi" w:eastAsiaTheme="minorHAnsi" w:hAnsiTheme="minorHAnsi"/>
+      <w:rFonts w:ascii="Aptos" w:hAnsi="Aptos" w:eastAsia="Aptos" w:cs="" w:asciiTheme="minorHAnsi" w:cstheme="minorBidi" w:eastAsiaTheme="minorHAnsi" w:hAnsiTheme="minorHAnsi"/>
       <w:i/>
       <w:iCs/>
       <w:color w:themeColor="accent1" w:themeShade="bf" w:val="0F4761"/>
@@ -7916,11 +10391,28 @@
       <w:szCs w:val="24"/>
     </w:rPr>
   </w:style>
+  <w:style w:type="paragraph" w:styleId="FrameContentsuser">
+    <w:name w:val="Frame Contents (user)"/>
+    <w:basedOn w:val="Normal"/>
+    <w:qFormat/>
+    <w:pPr/>
+    <w:rPr/>
+  </w:style>
   <w:style w:type="paragraph" w:styleId="FrameContents">
     <w:name w:val="Frame Contents"/>
     <w:basedOn w:val="Normal"/>
     <w:qFormat/>
     <w:pPr/>
+    <w:rPr/>
+  </w:style>
+  <w:style w:type="paragraph" w:styleId="TableContents">
+    <w:name w:val="Table Contents"/>
+    <w:basedOn w:val="Normal"/>
+    <w:qFormat/>
+    <w:pPr>
+      <w:widowControl w:val="false"/>
+      <w:suppressLineNumbers/>
+    </w:pPr>
     <w:rPr/>
   </w:style>
   <w:style w:type="numbering" w:styleId="NoList" w:default="1">
